--- a/draft/RAD_Mockbuster.docx
+++ b/draft/RAD_Mockbuster.docx
@@ -304,7 +304,16 @@
           <w:sz w:val="36"/>
           <w:lang w:val="en-US"/>
         </w:rPr>
-        <w:t>0.1</w:t>
+        <w:t>0.</w:t>
+      </w:r>
+      <w:r>
+        <w:rPr>
+          <w:rFonts w:ascii="Aptos" w:hAnsi="Aptos"/>
+          <w:b/>
+          <w:sz w:val="36"/>
+          <w:lang w:val="en-US"/>
+        </w:rPr>
+        <w:t>2</w:t>
       </w:r>
       <w:r>
         <w:rPr>
@@ -1273,7 +1282,7 @@
             <w:tcW w:w="1927" w:type="dxa"/>
             <w:tcBorders>
               <w:left w:val="single" w:sz="1" w:space="0" w:color="000000"/>
-              <w:bottom w:val="single" w:sz="1" w:space="0" w:color="000000"/>
+              <w:bottom w:val="single" w:sz="4" w:space="0" w:color="auto"/>
             </w:tcBorders>
           </w:tcPr>
           <w:p>
@@ -1305,7 +1314,7 @@
             <w:tcW w:w="964" w:type="dxa"/>
             <w:tcBorders>
               <w:left w:val="single" w:sz="1" w:space="0" w:color="000000"/>
-              <w:bottom w:val="single" w:sz="1" w:space="0" w:color="000000"/>
+              <w:bottom w:val="single" w:sz="4" w:space="0" w:color="auto"/>
             </w:tcBorders>
           </w:tcPr>
           <w:p>
@@ -1330,7 +1339,7 @@
             <w:tcW w:w="4336" w:type="dxa"/>
             <w:tcBorders>
               <w:left w:val="single" w:sz="1" w:space="0" w:color="000000"/>
-              <w:bottom w:val="single" w:sz="1" w:space="0" w:color="000000"/>
+              <w:bottom w:val="single" w:sz="4" w:space="0" w:color="auto"/>
             </w:tcBorders>
           </w:tcPr>
           <w:p>
@@ -1355,7 +1364,7 @@
             <w:tcW w:w="2410" w:type="dxa"/>
             <w:tcBorders>
               <w:left w:val="single" w:sz="1" w:space="0" w:color="000000"/>
-              <w:bottom w:val="single" w:sz="1" w:space="0" w:color="000000"/>
+              <w:bottom w:val="single" w:sz="4" w:space="0" w:color="auto"/>
               <w:right w:val="single" w:sz="1" w:space="0" w:color="000000"/>
             </w:tcBorders>
           </w:tcPr>
@@ -1377,6 +1386,119 @@
           </w:p>
         </w:tc>
       </w:tr>
+      <w:tr>
+        <w:trPr>
+          <w:trHeight w:val="244"/>
+        </w:trPr>
+        <w:tc>
+          <w:tcPr>
+            <w:tcW w:w="1927" w:type="dxa"/>
+            <w:tcBorders>
+              <w:top w:val="single" w:sz="4" w:space="0" w:color="auto"/>
+              <w:left w:val="single" w:sz="4" w:space="0" w:color="auto"/>
+              <w:bottom w:val="single" w:sz="4" w:space="0" w:color="auto"/>
+              <w:right w:val="single" w:sz="4" w:space="0" w:color="auto"/>
+            </w:tcBorders>
+          </w:tcPr>
+          <w:p>
+            <w:pPr>
+              <w:pStyle w:val="Contenutotabella"/>
+              <w:rPr>
+                <w:rFonts w:ascii="Aptos" w:hAnsi="Aptos"/>
+                <w:sz w:val="20"/>
+              </w:rPr>
+            </w:pPr>
+            <w:r>
+              <w:rPr>
+                <w:rFonts w:ascii="Aptos" w:hAnsi="Aptos"/>
+                <w:sz w:val="20"/>
+              </w:rPr>
+              <w:t>21/10/2024</w:t>
+            </w:r>
+          </w:p>
+        </w:tc>
+        <w:tc>
+          <w:tcPr>
+            <w:tcW w:w="964" w:type="dxa"/>
+            <w:tcBorders>
+              <w:top w:val="single" w:sz="4" w:space="0" w:color="auto"/>
+              <w:left w:val="single" w:sz="4" w:space="0" w:color="auto"/>
+              <w:bottom w:val="single" w:sz="4" w:space="0" w:color="auto"/>
+              <w:right w:val="single" w:sz="4" w:space="0" w:color="auto"/>
+            </w:tcBorders>
+          </w:tcPr>
+          <w:p>
+            <w:pPr>
+              <w:pStyle w:val="Contenutotabella"/>
+              <w:rPr>
+                <w:rFonts w:ascii="Aptos" w:hAnsi="Aptos"/>
+                <w:sz w:val="20"/>
+              </w:rPr>
+            </w:pPr>
+            <w:r>
+              <w:rPr>
+                <w:rFonts w:ascii="Aptos" w:hAnsi="Aptos"/>
+                <w:sz w:val="20"/>
+              </w:rPr>
+              <w:t>0.2</w:t>
+            </w:r>
+          </w:p>
+        </w:tc>
+        <w:tc>
+          <w:tcPr>
+            <w:tcW w:w="4336" w:type="dxa"/>
+            <w:tcBorders>
+              <w:top w:val="single" w:sz="4" w:space="0" w:color="auto"/>
+              <w:left w:val="single" w:sz="4" w:space="0" w:color="auto"/>
+              <w:bottom w:val="single" w:sz="4" w:space="0" w:color="auto"/>
+              <w:right w:val="single" w:sz="4" w:space="0" w:color="auto"/>
+            </w:tcBorders>
+          </w:tcPr>
+          <w:p>
+            <w:pPr>
+              <w:pStyle w:val="Contenutotabella"/>
+              <w:rPr>
+                <w:rFonts w:ascii="Aptos" w:hAnsi="Aptos"/>
+                <w:sz w:val="20"/>
+              </w:rPr>
+            </w:pPr>
+            <w:r>
+              <w:rPr>
+                <w:rFonts w:ascii="Aptos" w:hAnsi="Aptos"/>
+                <w:sz w:val="20"/>
+              </w:rPr>
+              <w:t>Aggiunti requisiti funzionali, requisiti non funzionali, scopo e ambito del sistema</w:t>
+            </w:r>
+          </w:p>
+        </w:tc>
+        <w:tc>
+          <w:tcPr>
+            <w:tcW w:w="2410" w:type="dxa"/>
+            <w:tcBorders>
+              <w:top w:val="single" w:sz="4" w:space="0" w:color="auto"/>
+              <w:left w:val="single" w:sz="4" w:space="0" w:color="auto"/>
+              <w:bottom w:val="single" w:sz="4" w:space="0" w:color="auto"/>
+              <w:right w:val="single" w:sz="4" w:space="0" w:color="auto"/>
+            </w:tcBorders>
+          </w:tcPr>
+          <w:p>
+            <w:pPr>
+              <w:pStyle w:val="Contenutotabella"/>
+              <w:rPr>
+                <w:rFonts w:ascii="Aptos" w:hAnsi="Aptos"/>
+                <w:sz w:val="20"/>
+              </w:rPr>
+            </w:pPr>
+            <w:r>
+              <w:rPr>
+                <w:rFonts w:ascii="Aptos" w:hAnsi="Aptos"/>
+                <w:sz w:val="20"/>
+              </w:rPr>
+              <w:t>Roberto Ambrosino</w:t>
+            </w:r>
+          </w:p>
+        </w:tc>
+      </w:tr>
     </w:tbl>
     <w:p>
       <w:pPr>
@@ -2478,16 +2600,317 @@
           <w:szCs w:val="40"/>
         </w:rPr>
         <w:lastRenderedPageBreak/>
-        <w:t>1. Dominio del problema</w:t>
-      </w:r>
-    </w:p>
-    <w:p>
-      <w:pPr>
-        <w:pStyle w:val="Sommario1"/>
-        <w:tabs>
-          <w:tab w:val="right" w:leader="dot" w:pos="9637"/>
-        </w:tabs>
-        <w:outlineLvl w:val="1"/>
+        <w:t xml:space="preserve">1. </w:t>
+      </w:r>
+      <w:r>
+        <w:rPr>
+          <w:i w:val="0"/>
+          <w:iCs w:val="0"/>
+          <w:sz w:val="40"/>
+          <w:szCs w:val="40"/>
+        </w:rPr>
+        <w:t>Introduzione</w:t>
+      </w:r>
+    </w:p>
+    <w:p>
+      <w:pPr>
+        <w:pStyle w:val="Sommario1"/>
+        <w:tabs>
+          <w:tab w:val="right" w:leader="dot" w:pos="9637"/>
+        </w:tabs>
+        <w:outlineLvl w:val="1"/>
+        <w:rPr>
+          <w:b w:val="0"/>
+          <w:bCs w:val="0"/>
+          <w:i w:val="0"/>
+          <w:iCs w:val="0"/>
+          <w:sz w:val="28"/>
+          <w:szCs w:val="28"/>
+        </w:rPr>
+      </w:pPr>
+    </w:p>
+    <w:p>
+      <w:pPr>
+        <w:pStyle w:val="Sommario1"/>
+        <w:tabs>
+          <w:tab w:val="right" w:leader="dot" w:pos="9637"/>
+        </w:tabs>
+        <w:outlineLvl w:val="1"/>
+        <w:rPr>
+          <w:i w:val="0"/>
+          <w:iCs w:val="0"/>
+          <w:sz w:val="28"/>
+          <w:szCs w:val="28"/>
+        </w:rPr>
+      </w:pPr>
+      <w:r>
+        <w:rPr>
+          <w:i w:val="0"/>
+          <w:iCs w:val="0"/>
+          <w:sz w:val="28"/>
+          <w:szCs w:val="28"/>
+        </w:rPr>
+        <w:t xml:space="preserve">1.1 - </w:t>
+      </w:r>
+      <w:r>
+        <w:rPr>
+          <w:i w:val="0"/>
+          <w:iCs w:val="0"/>
+          <w:sz w:val="28"/>
+          <w:szCs w:val="28"/>
+        </w:rPr>
+        <w:t>Scopo del sistema</w:t>
+      </w:r>
+    </w:p>
+    <w:p>
+      <w:pPr>
+        <w:pStyle w:val="Sommario1"/>
+        <w:tabs>
+          <w:tab w:val="right" w:leader="dot" w:pos="9637"/>
+        </w:tabs>
+        <w:outlineLvl w:val="1"/>
+        <w:rPr>
+          <w:b w:val="0"/>
+          <w:bCs w:val="0"/>
+          <w:i w:val="0"/>
+          <w:iCs w:val="0"/>
+          <w:sz w:val="28"/>
+          <w:szCs w:val="28"/>
+        </w:rPr>
+      </w:pPr>
+      <w:r>
+        <w:rPr>
+          <w:b w:val="0"/>
+          <w:bCs w:val="0"/>
+          <w:i w:val="0"/>
+          <w:iCs w:val="0"/>
+          <w:sz w:val="28"/>
+          <w:szCs w:val="28"/>
+        </w:rPr>
+        <w:t xml:space="preserve">Lo scopo </w:t>
+      </w:r>
+      <w:r>
+        <w:rPr>
+          <w:b w:val="0"/>
+          <w:bCs w:val="0"/>
+          <w:i w:val="0"/>
+          <w:iCs w:val="0"/>
+          <w:sz w:val="28"/>
+          <w:szCs w:val="28"/>
+        </w:rPr>
+        <w:t xml:space="preserve">di </w:t>
+      </w:r>
+      <w:proofErr w:type="spellStart"/>
+      <w:r>
+        <w:rPr>
+          <w:b w:val="0"/>
+          <w:bCs w:val="0"/>
+          <w:i w:val="0"/>
+          <w:iCs w:val="0"/>
+          <w:sz w:val="28"/>
+          <w:szCs w:val="28"/>
+        </w:rPr>
+        <w:t>Mockbuster</w:t>
+      </w:r>
+      <w:proofErr w:type="spellEnd"/>
+      <w:r>
+        <w:rPr>
+          <w:b w:val="0"/>
+          <w:bCs w:val="0"/>
+          <w:i w:val="0"/>
+          <w:iCs w:val="0"/>
+          <w:sz w:val="28"/>
+          <w:szCs w:val="28"/>
+        </w:rPr>
+        <w:t xml:space="preserve"> è offrire agli utenti la possibilità di noleggiare</w:t>
+      </w:r>
+      <w:r>
+        <w:rPr>
+          <w:b w:val="0"/>
+          <w:bCs w:val="0"/>
+          <w:i w:val="0"/>
+          <w:iCs w:val="0"/>
+          <w:sz w:val="28"/>
+          <w:szCs w:val="28"/>
+        </w:rPr>
+        <w:t xml:space="preserve"> e acquistare</w:t>
+      </w:r>
+      <w:r>
+        <w:rPr>
+          <w:b w:val="0"/>
+          <w:bCs w:val="0"/>
+          <w:i w:val="0"/>
+          <w:iCs w:val="0"/>
+          <w:sz w:val="28"/>
+          <w:szCs w:val="28"/>
+        </w:rPr>
+        <w:t xml:space="preserve"> film in formato digitale, consentendo loro di accedere a un vasto catalogo di titoli direttamente da casa. Il sistema permette agli utenti di registrarsi, cercare film, </w:t>
+      </w:r>
+      <w:r>
+        <w:rPr>
+          <w:b w:val="0"/>
+          <w:bCs w:val="0"/>
+          <w:i w:val="0"/>
+          <w:iCs w:val="0"/>
+          <w:sz w:val="28"/>
+          <w:szCs w:val="28"/>
+        </w:rPr>
+        <w:t>la loro</w:t>
+      </w:r>
+      <w:r>
+        <w:rPr>
+          <w:b w:val="0"/>
+          <w:bCs w:val="0"/>
+          <w:i w:val="0"/>
+          <w:iCs w:val="0"/>
+          <w:sz w:val="28"/>
+          <w:szCs w:val="28"/>
+        </w:rPr>
+        <w:t xml:space="preserve"> </w:t>
+      </w:r>
+      <w:r>
+        <w:rPr>
+          <w:b w:val="0"/>
+          <w:bCs w:val="0"/>
+          <w:i w:val="0"/>
+          <w:iCs w:val="0"/>
+          <w:sz w:val="28"/>
+          <w:szCs w:val="28"/>
+        </w:rPr>
+        <w:t>trama</w:t>
+      </w:r>
+      <w:r>
+        <w:rPr>
+          <w:b w:val="0"/>
+          <w:bCs w:val="0"/>
+          <w:i w:val="0"/>
+          <w:iCs w:val="0"/>
+          <w:sz w:val="28"/>
+          <w:szCs w:val="28"/>
+        </w:rPr>
+        <w:t>,</w:t>
+      </w:r>
+      <w:r>
+        <w:rPr>
+          <w:b w:val="0"/>
+          <w:bCs w:val="0"/>
+          <w:i w:val="0"/>
+          <w:iCs w:val="0"/>
+          <w:sz w:val="28"/>
+          <w:szCs w:val="28"/>
+        </w:rPr>
+        <w:t xml:space="preserve"> acquistare o</w:t>
+      </w:r>
+      <w:r>
+        <w:rPr>
+          <w:b w:val="0"/>
+          <w:bCs w:val="0"/>
+          <w:i w:val="0"/>
+          <w:iCs w:val="0"/>
+          <w:sz w:val="28"/>
+          <w:szCs w:val="28"/>
+        </w:rPr>
+        <w:t xml:space="preserve"> noleggiare film per un determinato periodo di tempo e guardarli in streaming. Inoltre, il sistema garantisce un'esperienza semplice per la gestione dei pagamenti e la visualizzazione della cronologia d</w:t>
+      </w:r>
+      <w:r>
+        <w:rPr>
+          <w:b w:val="0"/>
+          <w:bCs w:val="0"/>
+          <w:i w:val="0"/>
+          <w:iCs w:val="0"/>
+          <w:sz w:val="28"/>
+          <w:szCs w:val="28"/>
+        </w:rPr>
+        <w:t>egli ordini</w:t>
+      </w:r>
+      <w:r>
+        <w:rPr>
+          <w:b w:val="0"/>
+          <w:bCs w:val="0"/>
+          <w:i w:val="0"/>
+          <w:iCs w:val="0"/>
+          <w:sz w:val="28"/>
+          <w:szCs w:val="28"/>
+        </w:rPr>
+        <w:t>.</w:t>
+      </w:r>
+    </w:p>
+    <w:p>
+      <w:pPr>
+        <w:pStyle w:val="Sommario1"/>
+        <w:tabs>
+          <w:tab w:val="right" w:leader="dot" w:pos="9637"/>
+        </w:tabs>
+        <w:outlineLvl w:val="1"/>
+        <w:rPr>
+          <w:b w:val="0"/>
+          <w:bCs w:val="0"/>
+          <w:i w:val="0"/>
+          <w:iCs w:val="0"/>
+          <w:sz w:val="28"/>
+          <w:szCs w:val="28"/>
+        </w:rPr>
+      </w:pPr>
+    </w:p>
+    <w:p>
+      <w:pPr>
+        <w:pStyle w:val="Sommario1"/>
+        <w:tabs>
+          <w:tab w:val="right" w:leader="dot" w:pos="9637"/>
+        </w:tabs>
+        <w:outlineLvl w:val="1"/>
+        <w:rPr>
+          <w:i w:val="0"/>
+          <w:iCs w:val="0"/>
+          <w:sz w:val="28"/>
+          <w:szCs w:val="28"/>
+        </w:rPr>
+      </w:pPr>
+      <w:r>
+        <w:rPr>
+          <w:i w:val="0"/>
+          <w:iCs w:val="0"/>
+          <w:sz w:val="28"/>
+          <w:szCs w:val="28"/>
+        </w:rPr>
+        <w:t xml:space="preserve">1.2 - </w:t>
+      </w:r>
+      <w:r>
+        <w:rPr>
+          <w:i w:val="0"/>
+          <w:iCs w:val="0"/>
+          <w:sz w:val="28"/>
+          <w:szCs w:val="28"/>
+        </w:rPr>
+        <w:t>Ambito del sistema</w:t>
+      </w:r>
+    </w:p>
+    <w:p>
+      <w:pPr>
+        <w:pStyle w:val="Sommario1"/>
+        <w:tabs>
+          <w:tab w:val="right" w:leader="dot" w:pos="9637"/>
+        </w:tabs>
+        <w:outlineLvl w:val="1"/>
+        <w:rPr>
+          <w:i w:val="0"/>
+          <w:iCs w:val="0"/>
+          <w:sz w:val="40"/>
+          <w:szCs w:val="40"/>
+        </w:rPr>
+      </w:pPr>
+      <w:r>
+        <w:rPr>
+          <w:b w:val="0"/>
+          <w:bCs w:val="0"/>
+          <w:i w:val="0"/>
+          <w:iCs w:val="0"/>
+          <w:sz w:val="28"/>
+          <w:szCs w:val="28"/>
+        </w:rPr>
+        <w:t>L’ambito del sistema copre tutte le funzionalità legate al noleggio di film online, tra cui la gestione del catalogo da parte dei gestori (aggiunta, modifica e rimozione di film), la registrazione e autenticazione degli utenti, la ricerca e visualizzazione dei contenuti disponibili, l’elaborazione dei pagamenti e l'accesso ai film in streaming. Include anche la gestione dei diritti di distribuzione e licenza.</w:t>
+      </w:r>
+      <w:r>
         <w:rPr>
           <w:b w:val="0"/>
           <w:bCs w:val="0"/>
@@ -2496,6 +2919,2536 @@
           <w:sz w:val="32"/>
           <w:szCs w:val="32"/>
         </w:rPr>
+        <w:br w:type="page"/>
+      </w:r>
+    </w:p>
+    <w:p>
+      <w:pPr>
+        <w:pStyle w:val="Sommario1"/>
+        <w:tabs>
+          <w:tab w:val="right" w:leader="dot" w:pos="9637"/>
+        </w:tabs>
+        <w:outlineLvl w:val="1"/>
+        <w:rPr>
+          <w:i w:val="0"/>
+          <w:iCs w:val="0"/>
+          <w:sz w:val="40"/>
+          <w:szCs w:val="40"/>
+        </w:rPr>
+      </w:pPr>
+      <w:r>
+        <w:rPr>
+          <w:i w:val="0"/>
+          <w:iCs w:val="0"/>
+          <w:sz w:val="40"/>
+          <w:szCs w:val="40"/>
+        </w:rPr>
+        <w:lastRenderedPageBreak/>
+        <w:t>2.</w:t>
+      </w:r>
+      <w:r>
+        <w:t xml:space="preserve"> </w:t>
+      </w:r>
+      <w:r>
+        <w:rPr>
+          <w:i w:val="0"/>
+          <w:iCs w:val="0"/>
+          <w:sz w:val="40"/>
+          <w:szCs w:val="40"/>
+        </w:rPr>
+        <w:t>Sistema proposto</w:t>
+      </w:r>
+    </w:p>
+    <w:p>
+      <w:pPr>
+        <w:pStyle w:val="Sommario1"/>
+        <w:tabs>
+          <w:tab w:val="right" w:leader="dot" w:pos="9637"/>
+        </w:tabs>
+        <w:outlineLvl w:val="1"/>
+        <w:rPr>
+          <w:i w:val="0"/>
+          <w:iCs w:val="0"/>
+          <w:sz w:val="28"/>
+          <w:szCs w:val="28"/>
+        </w:rPr>
+      </w:pPr>
+    </w:p>
+    <w:p>
+      <w:pPr>
+        <w:pStyle w:val="Sommario1"/>
+        <w:tabs>
+          <w:tab w:val="right" w:leader="dot" w:pos="9637"/>
+        </w:tabs>
+        <w:outlineLvl w:val="1"/>
+        <w:rPr>
+          <w:i w:val="0"/>
+          <w:iCs w:val="0"/>
+          <w:sz w:val="28"/>
+          <w:szCs w:val="28"/>
+        </w:rPr>
+      </w:pPr>
+      <w:r>
+        <w:rPr>
+          <w:i w:val="0"/>
+          <w:iCs w:val="0"/>
+          <w:sz w:val="28"/>
+          <w:szCs w:val="28"/>
+        </w:rPr>
+        <w:t>2.1</w:t>
+      </w:r>
+      <w:r>
+        <w:rPr>
+          <w:i w:val="0"/>
+          <w:iCs w:val="0"/>
+          <w:sz w:val="28"/>
+          <w:szCs w:val="28"/>
+        </w:rPr>
+        <w:t>. Requisiti Funzionali</w:t>
+      </w:r>
+    </w:p>
+    <w:p>
+      <w:pPr>
+        <w:pStyle w:val="Sommario1"/>
+        <w:tabs>
+          <w:tab w:val="right" w:leader="dot" w:pos="9637"/>
+        </w:tabs>
+        <w:outlineLvl w:val="1"/>
+        <w:rPr>
+          <w:b w:val="0"/>
+          <w:bCs w:val="0"/>
+          <w:i w:val="0"/>
+          <w:iCs w:val="0"/>
+          <w:sz w:val="28"/>
+          <w:szCs w:val="28"/>
+        </w:rPr>
+      </w:pPr>
+      <w:r>
+        <w:rPr>
+          <w:b w:val="0"/>
+          <w:bCs w:val="0"/>
+          <w:i w:val="0"/>
+          <w:iCs w:val="0"/>
+          <w:sz w:val="28"/>
+          <w:szCs w:val="28"/>
+        </w:rPr>
+        <w:t>Un utente ospite e un utente registrato avranno a disposizione le seguenti funzionalità:</w:t>
+      </w:r>
+    </w:p>
+    <w:p>
+      <w:pPr>
+        <w:pStyle w:val="Sommario1"/>
+        <w:tabs>
+          <w:tab w:val="right" w:leader="dot" w:pos="9637"/>
+        </w:tabs>
+        <w:ind w:left="709"/>
+        <w:outlineLvl w:val="1"/>
+        <w:rPr>
+          <w:i w:val="0"/>
+          <w:iCs w:val="0"/>
+          <w:sz w:val="28"/>
+          <w:szCs w:val="28"/>
+        </w:rPr>
+      </w:pPr>
+      <w:r>
+        <w:rPr>
+          <w:i w:val="0"/>
+          <w:iCs w:val="0"/>
+          <w:sz w:val="28"/>
+          <w:szCs w:val="28"/>
+        </w:rPr>
+        <w:t>RF 2.1.</w:t>
+      </w:r>
+      <w:r>
+        <w:rPr>
+          <w:i w:val="0"/>
+          <w:iCs w:val="0"/>
+          <w:sz w:val="28"/>
+          <w:szCs w:val="28"/>
+        </w:rPr>
+        <w:t>1 - Visualizzare catalogo</w:t>
+      </w:r>
+    </w:p>
+    <w:p>
+      <w:pPr>
+        <w:pStyle w:val="Sommario1"/>
+        <w:tabs>
+          <w:tab w:val="right" w:leader="dot" w:pos="9637"/>
+        </w:tabs>
+        <w:ind w:left="709"/>
+        <w:outlineLvl w:val="1"/>
+        <w:rPr>
+          <w:b w:val="0"/>
+          <w:bCs w:val="0"/>
+          <w:i w:val="0"/>
+          <w:iCs w:val="0"/>
+          <w:sz w:val="28"/>
+          <w:szCs w:val="28"/>
+        </w:rPr>
+      </w:pPr>
+      <w:r>
+        <w:rPr>
+          <w:b w:val="0"/>
+          <w:bCs w:val="0"/>
+          <w:i w:val="0"/>
+          <w:iCs w:val="0"/>
+          <w:sz w:val="28"/>
+          <w:szCs w:val="28"/>
+        </w:rPr>
+        <w:t xml:space="preserve">Il sistema deve consentire di visualizzare i </w:t>
+      </w:r>
+      <w:r>
+        <w:rPr>
+          <w:b w:val="0"/>
+          <w:bCs w:val="0"/>
+          <w:i w:val="0"/>
+          <w:iCs w:val="0"/>
+          <w:sz w:val="28"/>
+          <w:szCs w:val="28"/>
+        </w:rPr>
+        <w:t>film</w:t>
+      </w:r>
+      <w:r>
+        <w:rPr>
+          <w:b w:val="0"/>
+          <w:bCs w:val="0"/>
+          <w:i w:val="0"/>
+          <w:iCs w:val="0"/>
+          <w:sz w:val="28"/>
+          <w:szCs w:val="28"/>
+        </w:rPr>
+        <w:t xml:space="preserve"> presenti all’interno del catalogo.</w:t>
+      </w:r>
+    </w:p>
+    <w:p>
+      <w:pPr>
+        <w:pStyle w:val="Sommario1"/>
+        <w:tabs>
+          <w:tab w:val="right" w:leader="dot" w:pos="9637"/>
+        </w:tabs>
+        <w:outlineLvl w:val="1"/>
+        <w:rPr>
+          <w:b w:val="0"/>
+          <w:bCs w:val="0"/>
+          <w:i w:val="0"/>
+          <w:iCs w:val="0"/>
+          <w:sz w:val="28"/>
+          <w:szCs w:val="28"/>
+        </w:rPr>
+      </w:pPr>
+    </w:p>
+    <w:p>
+      <w:pPr>
+        <w:pStyle w:val="Sommario1"/>
+        <w:tabs>
+          <w:tab w:val="right" w:leader="dot" w:pos="9637"/>
+        </w:tabs>
+        <w:outlineLvl w:val="1"/>
+        <w:rPr>
+          <w:b w:val="0"/>
+          <w:bCs w:val="0"/>
+          <w:i w:val="0"/>
+          <w:iCs w:val="0"/>
+          <w:sz w:val="28"/>
+          <w:szCs w:val="28"/>
+        </w:rPr>
+      </w:pPr>
+      <w:r>
+        <w:rPr>
+          <w:b w:val="0"/>
+          <w:bCs w:val="0"/>
+          <w:i w:val="0"/>
+          <w:iCs w:val="0"/>
+          <w:sz w:val="28"/>
+          <w:szCs w:val="28"/>
+        </w:rPr>
+        <w:t>Un utente ospite avrà a disposizione le seguenti funzionalità:</w:t>
+      </w:r>
+    </w:p>
+    <w:p>
+      <w:pPr>
+        <w:pStyle w:val="Sommario1"/>
+        <w:tabs>
+          <w:tab w:val="right" w:leader="dot" w:pos="9637"/>
+        </w:tabs>
+        <w:ind w:left="709"/>
+        <w:outlineLvl w:val="1"/>
+        <w:rPr>
+          <w:bCs w:val="0"/>
+          <w:i w:val="0"/>
+          <w:iCs w:val="0"/>
+          <w:sz w:val="28"/>
+          <w:szCs w:val="28"/>
+        </w:rPr>
+      </w:pPr>
+      <w:r>
+        <w:rPr>
+          <w:bCs w:val="0"/>
+          <w:i w:val="0"/>
+          <w:iCs w:val="0"/>
+          <w:sz w:val="28"/>
+          <w:szCs w:val="28"/>
+        </w:rPr>
+        <w:t>RF 2.1.</w:t>
+      </w:r>
+      <w:r>
+        <w:rPr>
+          <w:bCs w:val="0"/>
+          <w:i w:val="0"/>
+          <w:iCs w:val="0"/>
+          <w:sz w:val="28"/>
+          <w:szCs w:val="28"/>
+        </w:rPr>
+        <w:t>2 - Registrazione</w:t>
+      </w:r>
+    </w:p>
+    <w:p>
+      <w:pPr>
+        <w:pStyle w:val="Sommario1"/>
+        <w:tabs>
+          <w:tab w:val="right" w:leader="dot" w:pos="9637"/>
+        </w:tabs>
+        <w:ind w:left="709"/>
+        <w:outlineLvl w:val="1"/>
+        <w:rPr>
+          <w:b w:val="0"/>
+          <w:bCs w:val="0"/>
+          <w:i w:val="0"/>
+          <w:iCs w:val="0"/>
+          <w:sz w:val="28"/>
+          <w:szCs w:val="28"/>
+        </w:rPr>
+      </w:pPr>
+      <w:r>
+        <w:rPr>
+          <w:b w:val="0"/>
+          <w:bCs w:val="0"/>
+          <w:i w:val="0"/>
+          <w:iCs w:val="0"/>
+          <w:sz w:val="28"/>
+          <w:szCs w:val="28"/>
+        </w:rPr>
+        <w:t>Il sistema deve consentire di registrarsi al sito inserendo le proprie informazioni quali nome, cognome, e-mail, password, indirizzo di fatturazione.</w:t>
+      </w:r>
+    </w:p>
+    <w:p>
+      <w:pPr>
+        <w:pStyle w:val="Sommario1"/>
+        <w:tabs>
+          <w:tab w:val="right" w:leader="dot" w:pos="9637"/>
+        </w:tabs>
+        <w:outlineLvl w:val="1"/>
+        <w:rPr>
+          <w:b w:val="0"/>
+          <w:bCs w:val="0"/>
+          <w:i w:val="0"/>
+          <w:iCs w:val="0"/>
+          <w:sz w:val="28"/>
+          <w:szCs w:val="28"/>
+        </w:rPr>
+      </w:pPr>
+    </w:p>
+    <w:p>
+      <w:pPr>
+        <w:pStyle w:val="Sommario1"/>
+        <w:tabs>
+          <w:tab w:val="right" w:leader="dot" w:pos="9637"/>
+        </w:tabs>
+        <w:outlineLvl w:val="1"/>
+        <w:rPr>
+          <w:b w:val="0"/>
+          <w:bCs w:val="0"/>
+          <w:i w:val="0"/>
+          <w:iCs w:val="0"/>
+          <w:sz w:val="28"/>
+          <w:szCs w:val="28"/>
+        </w:rPr>
+      </w:pPr>
+      <w:r>
+        <w:rPr>
+          <w:b w:val="0"/>
+          <w:bCs w:val="0"/>
+          <w:i w:val="0"/>
+          <w:iCs w:val="0"/>
+          <w:sz w:val="28"/>
+          <w:szCs w:val="28"/>
+        </w:rPr>
+        <w:t>Un utente registrato avrà a disposizione le seguenti funzionalità:</w:t>
+      </w:r>
+    </w:p>
+    <w:p>
+      <w:pPr>
+        <w:pStyle w:val="Sommario1"/>
+        <w:tabs>
+          <w:tab w:val="right" w:leader="dot" w:pos="9637"/>
+        </w:tabs>
+        <w:ind w:left="709"/>
+        <w:outlineLvl w:val="1"/>
+        <w:rPr>
+          <w:i w:val="0"/>
+          <w:iCs w:val="0"/>
+          <w:sz w:val="28"/>
+          <w:szCs w:val="28"/>
+        </w:rPr>
+      </w:pPr>
+      <w:r>
+        <w:rPr>
+          <w:i w:val="0"/>
+          <w:iCs w:val="0"/>
+          <w:sz w:val="28"/>
+          <w:szCs w:val="28"/>
+        </w:rPr>
+        <w:t>RF 2.1.</w:t>
+      </w:r>
+      <w:r>
+        <w:rPr>
+          <w:i w:val="0"/>
+          <w:iCs w:val="0"/>
+          <w:sz w:val="28"/>
+          <w:szCs w:val="28"/>
+        </w:rPr>
+        <w:t>3 - Log-in</w:t>
+      </w:r>
+    </w:p>
+    <w:p>
+      <w:pPr>
+        <w:pStyle w:val="Sommario1"/>
+        <w:tabs>
+          <w:tab w:val="right" w:leader="dot" w:pos="9637"/>
+        </w:tabs>
+        <w:ind w:left="709"/>
+        <w:outlineLvl w:val="1"/>
+        <w:rPr>
+          <w:b w:val="0"/>
+          <w:bCs w:val="0"/>
+          <w:i w:val="0"/>
+          <w:iCs w:val="0"/>
+          <w:sz w:val="28"/>
+          <w:szCs w:val="28"/>
+        </w:rPr>
+      </w:pPr>
+      <w:r>
+        <w:rPr>
+          <w:b w:val="0"/>
+          <w:bCs w:val="0"/>
+          <w:i w:val="0"/>
+          <w:iCs w:val="0"/>
+          <w:sz w:val="28"/>
+          <w:szCs w:val="28"/>
+        </w:rPr>
+        <w:t>Il sistema deve consentire l’autenticazione attraverso l’inserimento di e-mail e password.</w:t>
+      </w:r>
+    </w:p>
+    <w:p>
+      <w:pPr>
+        <w:pStyle w:val="Sommario1"/>
+        <w:tabs>
+          <w:tab w:val="right" w:leader="dot" w:pos="9637"/>
+        </w:tabs>
+        <w:ind w:left="709"/>
+        <w:outlineLvl w:val="1"/>
+        <w:rPr>
+          <w:i w:val="0"/>
+          <w:iCs w:val="0"/>
+          <w:sz w:val="28"/>
+          <w:szCs w:val="28"/>
+        </w:rPr>
+      </w:pPr>
+    </w:p>
+    <w:p>
+      <w:pPr>
+        <w:pStyle w:val="Sommario1"/>
+        <w:tabs>
+          <w:tab w:val="right" w:leader="dot" w:pos="9637"/>
+        </w:tabs>
+        <w:ind w:left="709"/>
+        <w:outlineLvl w:val="1"/>
+        <w:rPr>
+          <w:i w:val="0"/>
+          <w:iCs w:val="0"/>
+          <w:sz w:val="28"/>
+          <w:szCs w:val="28"/>
+        </w:rPr>
+      </w:pPr>
+      <w:r>
+        <w:rPr>
+          <w:i w:val="0"/>
+          <w:iCs w:val="0"/>
+          <w:sz w:val="28"/>
+          <w:szCs w:val="28"/>
+        </w:rPr>
+        <w:t>RF 2.1.</w:t>
+      </w:r>
+      <w:r>
+        <w:rPr>
+          <w:i w:val="0"/>
+          <w:iCs w:val="0"/>
+          <w:sz w:val="28"/>
+          <w:szCs w:val="28"/>
+        </w:rPr>
+        <w:t>4 - Visualizzare film</w:t>
+      </w:r>
+    </w:p>
+    <w:p>
+      <w:pPr>
+        <w:pStyle w:val="Sommario1"/>
+        <w:tabs>
+          <w:tab w:val="right" w:leader="dot" w:pos="9637"/>
+        </w:tabs>
+        <w:ind w:left="709"/>
+        <w:outlineLvl w:val="1"/>
+        <w:rPr>
+          <w:b w:val="0"/>
+          <w:bCs w:val="0"/>
+          <w:i w:val="0"/>
+          <w:iCs w:val="0"/>
+          <w:sz w:val="28"/>
+          <w:szCs w:val="28"/>
+        </w:rPr>
+      </w:pPr>
+      <w:r>
+        <w:rPr>
+          <w:b w:val="0"/>
+          <w:bCs w:val="0"/>
+          <w:i w:val="0"/>
+          <w:iCs w:val="0"/>
+          <w:sz w:val="28"/>
+          <w:szCs w:val="28"/>
+        </w:rPr>
+        <w:t>Il sistema deve consentire di visualizzare tutte le informazioni di un film presente all’interno del catalogo.</w:t>
+      </w:r>
+    </w:p>
+    <w:p>
+      <w:pPr>
+        <w:pStyle w:val="Sommario1"/>
+        <w:tabs>
+          <w:tab w:val="right" w:leader="dot" w:pos="9637"/>
+        </w:tabs>
+        <w:ind w:left="709"/>
+        <w:outlineLvl w:val="1"/>
+        <w:rPr>
+          <w:b w:val="0"/>
+          <w:bCs w:val="0"/>
+          <w:i w:val="0"/>
+          <w:iCs w:val="0"/>
+          <w:sz w:val="28"/>
+          <w:szCs w:val="28"/>
+        </w:rPr>
+      </w:pPr>
+    </w:p>
+    <w:p>
+      <w:pPr>
+        <w:pStyle w:val="Sommario1"/>
+        <w:tabs>
+          <w:tab w:val="right" w:leader="dot" w:pos="9637"/>
+        </w:tabs>
+        <w:ind w:left="709"/>
+        <w:outlineLvl w:val="1"/>
+        <w:rPr>
+          <w:i w:val="0"/>
+          <w:iCs w:val="0"/>
+          <w:sz w:val="28"/>
+          <w:szCs w:val="28"/>
+        </w:rPr>
+      </w:pPr>
+      <w:r>
+        <w:rPr>
+          <w:i w:val="0"/>
+          <w:iCs w:val="0"/>
+          <w:sz w:val="28"/>
+          <w:szCs w:val="28"/>
+        </w:rPr>
+        <w:t>RF 2.1.</w:t>
+      </w:r>
+      <w:r>
+        <w:rPr>
+          <w:i w:val="0"/>
+          <w:iCs w:val="0"/>
+          <w:sz w:val="28"/>
+          <w:szCs w:val="28"/>
+        </w:rPr>
+        <w:t>5 - Ricercare film</w:t>
+      </w:r>
+    </w:p>
+    <w:p>
+      <w:pPr>
+        <w:pStyle w:val="Sommario1"/>
+        <w:tabs>
+          <w:tab w:val="right" w:leader="dot" w:pos="9637"/>
+        </w:tabs>
+        <w:ind w:left="709"/>
+        <w:outlineLvl w:val="1"/>
+        <w:rPr>
+          <w:b w:val="0"/>
+          <w:bCs w:val="0"/>
+          <w:i w:val="0"/>
+          <w:iCs w:val="0"/>
+          <w:sz w:val="28"/>
+          <w:szCs w:val="28"/>
+        </w:rPr>
+      </w:pPr>
+      <w:r>
+        <w:rPr>
+          <w:b w:val="0"/>
+          <w:bCs w:val="0"/>
+          <w:i w:val="0"/>
+          <w:iCs w:val="0"/>
+          <w:sz w:val="28"/>
+          <w:szCs w:val="28"/>
+        </w:rPr>
+        <w:t>Il sistema deve consentire di ricercare un film all’interno del catalogo in base al titolo.</w:t>
+      </w:r>
+    </w:p>
+    <w:p>
+      <w:pPr>
+        <w:pStyle w:val="Sommario1"/>
+        <w:tabs>
+          <w:tab w:val="right" w:leader="dot" w:pos="9637"/>
+        </w:tabs>
+        <w:ind w:left="709"/>
+        <w:outlineLvl w:val="1"/>
+        <w:rPr>
+          <w:b w:val="0"/>
+          <w:bCs w:val="0"/>
+          <w:i w:val="0"/>
+          <w:iCs w:val="0"/>
+          <w:sz w:val="28"/>
+          <w:szCs w:val="28"/>
+        </w:rPr>
+      </w:pPr>
+    </w:p>
+    <w:p>
+      <w:pPr>
+        <w:pStyle w:val="Sommario1"/>
+        <w:tabs>
+          <w:tab w:val="right" w:leader="dot" w:pos="9637"/>
+        </w:tabs>
+        <w:ind w:left="709"/>
+        <w:outlineLvl w:val="1"/>
+        <w:rPr>
+          <w:i w:val="0"/>
+          <w:iCs w:val="0"/>
+          <w:sz w:val="28"/>
+          <w:szCs w:val="28"/>
+        </w:rPr>
+      </w:pPr>
+      <w:r>
+        <w:rPr>
+          <w:i w:val="0"/>
+          <w:iCs w:val="0"/>
+          <w:sz w:val="28"/>
+          <w:szCs w:val="28"/>
+        </w:rPr>
+        <w:t>RF 2.1.</w:t>
+      </w:r>
+      <w:r>
+        <w:rPr>
+          <w:i w:val="0"/>
+          <w:iCs w:val="0"/>
+          <w:sz w:val="28"/>
+          <w:szCs w:val="28"/>
+        </w:rPr>
+        <w:t>6 - Visualizzare il carrello</w:t>
+      </w:r>
+    </w:p>
+    <w:p>
+      <w:pPr>
+        <w:pStyle w:val="Sommario1"/>
+        <w:tabs>
+          <w:tab w:val="right" w:leader="dot" w:pos="9637"/>
+        </w:tabs>
+        <w:ind w:left="709"/>
+        <w:outlineLvl w:val="1"/>
+        <w:rPr>
+          <w:b w:val="0"/>
+          <w:bCs w:val="0"/>
+          <w:i w:val="0"/>
+          <w:iCs w:val="0"/>
+          <w:sz w:val="28"/>
+          <w:szCs w:val="28"/>
+        </w:rPr>
+      </w:pPr>
+      <w:r>
+        <w:rPr>
+          <w:b w:val="0"/>
+          <w:bCs w:val="0"/>
+          <w:i w:val="0"/>
+          <w:iCs w:val="0"/>
+          <w:sz w:val="28"/>
+          <w:szCs w:val="28"/>
+        </w:rPr>
+        <w:t>Il sistema deve consentire di visualizzare i prodotti presenti all’interno del proprio carrello.</w:t>
+      </w:r>
+    </w:p>
+    <w:p>
+      <w:pPr>
+        <w:pStyle w:val="Sommario1"/>
+        <w:tabs>
+          <w:tab w:val="right" w:leader="dot" w:pos="9637"/>
+        </w:tabs>
+        <w:ind w:left="709"/>
+        <w:outlineLvl w:val="1"/>
+        <w:rPr>
+          <w:i w:val="0"/>
+          <w:iCs w:val="0"/>
+          <w:sz w:val="28"/>
+          <w:szCs w:val="28"/>
+        </w:rPr>
+      </w:pPr>
+      <w:r>
+        <w:rPr>
+          <w:i w:val="0"/>
+          <w:iCs w:val="0"/>
+          <w:sz w:val="28"/>
+          <w:szCs w:val="28"/>
+        </w:rPr>
+        <w:lastRenderedPageBreak/>
+        <w:t>RF 2.1.</w:t>
+      </w:r>
+      <w:r>
+        <w:rPr>
+          <w:i w:val="0"/>
+          <w:iCs w:val="0"/>
+          <w:sz w:val="28"/>
+          <w:szCs w:val="28"/>
+        </w:rPr>
+        <w:t>7 - Aggiungere e rimuovere prodotti dal carrello</w:t>
+      </w:r>
+    </w:p>
+    <w:p>
+      <w:pPr>
+        <w:pStyle w:val="Sommario1"/>
+        <w:tabs>
+          <w:tab w:val="right" w:leader="dot" w:pos="9637"/>
+        </w:tabs>
+        <w:ind w:left="709"/>
+        <w:outlineLvl w:val="1"/>
+        <w:rPr>
+          <w:b w:val="0"/>
+          <w:bCs w:val="0"/>
+          <w:i w:val="0"/>
+          <w:iCs w:val="0"/>
+          <w:sz w:val="28"/>
+          <w:szCs w:val="28"/>
+        </w:rPr>
+      </w:pPr>
+      <w:r>
+        <w:rPr>
+          <w:b w:val="0"/>
+          <w:bCs w:val="0"/>
+          <w:i w:val="0"/>
+          <w:iCs w:val="0"/>
+          <w:sz w:val="28"/>
+          <w:szCs w:val="28"/>
+        </w:rPr>
+        <w:t>Il sistema deve consentire di modificare il proprio carrello aggiungendo i film disponibili nel catalogo e/o rimuovendo quelli in esso presenti.</w:t>
+      </w:r>
+    </w:p>
+    <w:p>
+      <w:pPr>
+        <w:pStyle w:val="Sommario1"/>
+        <w:tabs>
+          <w:tab w:val="right" w:leader="dot" w:pos="9637"/>
+        </w:tabs>
+        <w:ind w:left="709"/>
+        <w:outlineLvl w:val="1"/>
+        <w:rPr>
+          <w:b w:val="0"/>
+          <w:bCs w:val="0"/>
+          <w:i w:val="0"/>
+          <w:iCs w:val="0"/>
+          <w:sz w:val="28"/>
+          <w:szCs w:val="28"/>
+        </w:rPr>
+      </w:pPr>
+    </w:p>
+    <w:p>
+      <w:pPr>
+        <w:pStyle w:val="Sommario1"/>
+        <w:tabs>
+          <w:tab w:val="right" w:leader="dot" w:pos="9637"/>
+        </w:tabs>
+        <w:ind w:left="709"/>
+        <w:outlineLvl w:val="1"/>
+        <w:rPr>
+          <w:i w:val="0"/>
+          <w:iCs w:val="0"/>
+          <w:sz w:val="28"/>
+          <w:szCs w:val="28"/>
+        </w:rPr>
+      </w:pPr>
+      <w:r>
+        <w:rPr>
+          <w:i w:val="0"/>
+          <w:iCs w:val="0"/>
+          <w:sz w:val="28"/>
+          <w:szCs w:val="28"/>
+        </w:rPr>
+        <w:t>RF 2.1.</w:t>
+      </w:r>
+      <w:r>
+        <w:rPr>
+          <w:i w:val="0"/>
+          <w:iCs w:val="0"/>
+          <w:sz w:val="28"/>
+          <w:szCs w:val="28"/>
+        </w:rPr>
+        <w:t>8 - Visualizzare lo storico degli ordini</w:t>
+      </w:r>
+    </w:p>
+    <w:p>
+      <w:pPr>
+        <w:pStyle w:val="Sommario1"/>
+        <w:tabs>
+          <w:tab w:val="right" w:leader="dot" w:pos="9637"/>
+        </w:tabs>
+        <w:ind w:left="709"/>
+        <w:outlineLvl w:val="1"/>
+        <w:rPr>
+          <w:b w:val="0"/>
+          <w:bCs w:val="0"/>
+          <w:i w:val="0"/>
+          <w:iCs w:val="0"/>
+          <w:sz w:val="28"/>
+          <w:szCs w:val="28"/>
+        </w:rPr>
+      </w:pPr>
+      <w:r>
+        <w:rPr>
+          <w:b w:val="0"/>
+          <w:bCs w:val="0"/>
+          <w:i w:val="0"/>
+          <w:iCs w:val="0"/>
+          <w:sz w:val="28"/>
+          <w:szCs w:val="28"/>
+        </w:rPr>
+        <w:t>Il sistema deve consentire di visualizzare la lista degli ordini precedentemente effettuati.</w:t>
+      </w:r>
+    </w:p>
+    <w:p>
+      <w:pPr>
+        <w:pStyle w:val="Sommario1"/>
+        <w:tabs>
+          <w:tab w:val="right" w:leader="dot" w:pos="9637"/>
+        </w:tabs>
+        <w:ind w:left="709"/>
+        <w:outlineLvl w:val="1"/>
+        <w:rPr>
+          <w:b w:val="0"/>
+          <w:bCs w:val="0"/>
+          <w:i w:val="0"/>
+          <w:iCs w:val="0"/>
+          <w:sz w:val="28"/>
+          <w:szCs w:val="28"/>
+        </w:rPr>
+      </w:pPr>
+    </w:p>
+    <w:p>
+      <w:pPr>
+        <w:pStyle w:val="Sommario1"/>
+        <w:tabs>
+          <w:tab w:val="right" w:leader="dot" w:pos="9637"/>
+        </w:tabs>
+        <w:ind w:left="709"/>
+        <w:outlineLvl w:val="1"/>
+        <w:rPr>
+          <w:i w:val="0"/>
+          <w:iCs w:val="0"/>
+          <w:sz w:val="28"/>
+          <w:szCs w:val="28"/>
+        </w:rPr>
+      </w:pPr>
+      <w:r>
+        <w:rPr>
+          <w:i w:val="0"/>
+          <w:iCs w:val="0"/>
+          <w:sz w:val="28"/>
+          <w:szCs w:val="28"/>
+        </w:rPr>
+        <w:t>RF 2.1.</w:t>
+      </w:r>
+      <w:r>
+        <w:rPr>
+          <w:i w:val="0"/>
+          <w:iCs w:val="0"/>
+          <w:sz w:val="28"/>
+          <w:szCs w:val="28"/>
+        </w:rPr>
+        <w:t>9 - Effettuare un ordine</w:t>
+      </w:r>
+    </w:p>
+    <w:p>
+      <w:pPr>
+        <w:pStyle w:val="Sommario1"/>
+        <w:tabs>
+          <w:tab w:val="right" w:leader="dot" w:pos="9637"/>
+        </w:tabs>
+        <w:ind w:left="709"/>
+        <w:outlineLvl w:val="1"/>
+        <w:rPr>
+          <w:b w:val="0"/>
+          <w:bCs w:val="0"/>
+          <w:i w:val="0"/>
+          <w:iCs w:val="0"/>
+          <w:sz w:val="28"/>
+          <w:szCs w:val="28"/>
+        </w:rPr>
+      </w:pPr>
+      <w:r>
+        <w:rPr>
+          <w:b w:val="0"/>
+          <w:bCs w:val="0"/>
+          <w:i w:val="0"/>
+          <w:iCs w:val="0"/>
+          <w:sz w:val="28"/>
+          <w:szCs w:val="28"/>
+        </w:rPr>
+        <w:t>Il sistema deve consentire di acquistare i film presenti all’interno del carrello.</w:t>
+      </w:r>
+    </w:p>
+    <w:p>
+      <w:pPr>
+        <w:pStyle w:val="Sommario1"/>
+        <w:tabs>
+          <w:tab w:val="right" w:leader="dot" w:pos="9637"/>
+        </w:tabs>
+        <w:ind w:left="709"/>
+        <w:outlineLvl w:val="1"/>
+        <w:rPr>
+          <w:b w:val="0"/>
+          <w:bCs w:val="0"/>
+          <w:i w:val="0"/>
+          <w:iCs w:val="0"/>
+          <w:sz w:val="28"/>
+          <w:szCs w:val="28"/>
+        </w:rPr>
+      </w:pPr>
+    </w:p>
+    <w:p>
+      <w:pPr>
+        <w:pStyle w:val="Sommario1"/>
+        <w:tabs>
+          <w:tab w:val="right" w:leader="dot" w:pos="9637"/>
+        </w:tabs>
+        <w:ind w:left="709"/>
+        <w:outlineLvl w:val="1"/>
+        <w:rPr>
+          <w:i w:val="0"/>
+          <w:iCs w:val="0"/>
+          <w:sz w:val="28"/>
+          <w:szCs w:val="28"/>
+        </w:rPr>
+      </w:pPr>
+      <w:r>
+        <w:rPr>
+          <w:i w:val="0"/>
+          <w:iCs w:val="0"/>
+          <w:sz w:val="28"/>
+          <w:szCs w:val="28"/>
+        </w:rPr>
+        <w:t>RF 2.1.</w:t>
+      </w:r>
+      <w:r>
+        <w:rPr>
+          <w:i w:val="0"/>
+          <w:iCs w:val="0"/>
+          <w:sz w:val="28"/>
+          <w:szCs w:val="28"/>
+        </w:rPr>
+        <w:t>10 - Visualizzare il profilo</w:t>
+      </w:r>
+    </w:p>
+    <w:p>
+      <w:pPr>
+        <w:pStyle w:val="Sommario1"/>
+        <w:tabs>
+          <w:tab w:val="right" w:leader="dot" w:pos="9637"/>
+        </w:tabs>
+        <w:ind w:left="709"/>
+        <w:outlineLvl w:val="1"/>
+        <w:rPr>
+          <w:b w:val="0"/>
+          <w:bCs w:val="0"/>
+          <w:i w:val="0"/>
+          <w:iCs w:val="0"/>
+          <w:sz w:val="28"/>
+          <w:szCs w:val="28"/>
+        </w:rPr>
+      </w:pPr>
+      <w:r>
+        <w:rPr>
+          <w:b w:val="0"/>
+          <w:bCs w:val="0"/>
+          <w:i w:val="0"/>
+          <w:iCs w:val="0"/>
+          <w:sz w:val="28"/>
+          <w:szCs w:val="28"/>
+        </w:rPr>
+        <w:t>Il sistema deve consentire di visualizzare le informazioni relative al proprio profilo.</w:t>
+      </w:r>
+    </w:p>
+    <w:p>
+      <w:pPr>
+        <w:pStyle w:val="Sommario1"/>
+        <w:tabs>
+          <w:tab w:val="right" w:leader="dot" w:pos="9637"/>
+        </w:tabs>
+        <w:ind w:left="709"/>
+        <w:outlineLvl w:val="1"/>
+        <w:rPr>
+          <w:b w:val="0"/>
+          <w:bCs w:val="0"/>
+          <w:i w:val="0"/>
+          <w:iCs w:val="0"/>
+          <w:sz w:val="28"/>
+          <w:szCs w:val="28"/>
+        </w:rPr>
+      </w:pPr>
+    </w:p>
+    <w:p>
+      <w:pPr>
+        <w:pStyle w:val="Sommario1"/>
+        <w:tabs>
+          <w:tab w:val="right" w:leader="dot" w:pos="9637"/>
+        </w:tabs>
+        <w:ind w:left="709"/>
+        <w:outlineLvl w:val="1"/>
+        <w:rPr>
+          <w:i w:val="0"/>
+          <w:iCs w:val="0"/>
+          <w:sz w:val="28"/>
+          <w:szCs w:val="28"/>
+        </w:rPr>
+      </w:pPr>
+      <w:r>
+        <w:rPr>
+          <w:i w:val="0"/>
+          <w:iCs w:val="0"/>
+          <w:sz w:val="28"/>
+          <w:szCs w:val="28"/>
+        </w:rPr>
+        <w:t>RF 2.1.</w:t>
+      </w:r>
+      <w:r>
+        <w:rPr>
+          <w:i w:val="0"/>
+          <w:iCs w:val="0"/>
+          <w:sz w:val="28"/>
+          <w:szCs w:val="28"/>
+        </w:rPr>
+        <w:t>11 - Modificare il profilo</w:t>
+      </w:r>
+    </w:p>
+    <w:p>
+      <w:pPr>
+        <w:pStyle w:val="Sommario1"/>
+        <w:tabs>
+          <w:tab w:val="right" w:leader="dot" w:pos="9637"/>
+        </w:tabs>
+        <w:ind w:left="709"/>
+        <w:outlineLvl w:val="1"/>
+        <w:rPr>
+          <w:b w:val="0"/>
+          <w:bCs w:val="0"/>
+          <w:i w:val="0"/>
+          <w:iCs w:val="0"/>
+          <w:sz w:val="28"/>
+          <w:szCs w:val="28"/>
+        </w:rPr>
+      </w:pPr>
+      <w:r>
+        <w:rPr>
+          <w:b w:val="0"/>
+          <w:bCs w:val="0"/>
+          <w:i w:val="0"/>
+          <w:iCs w:val="0"/>
+          <w:sz w:val="28"/>
+          <w:szCs w:val="28"/>
+        </w:rPr>
+        <w:t>Il sistema deve consentire di modificare alcune informazioni relative al proprio profilo come il nome, il cognome, l’indirizzo di fatturazione. Deve essere possibile anche aggiornare il saldo.</w:t>
+      </w:r>
+    </w:p>
+    <w:p>
+      <w:pPr>
+        <w:widowControl/>
+        <w:suppressAutoHyphens w:val="0"/>
+        <w:rPr>
+          <w:rFonts w:ascii="Aptos" w:hAnsi="Aptos"/>
+          <w:b/>
+          <w:bCs/>
+          <w:i/>
+          <w:iCs/>
+          <w:sz w:val="28"/>
+          <w:szCs w:val="28"/>
+        </w:rPr>
+      </w:pPr>
+    </w:p>
+    <w:p>
+      <w:pPr>
+        <w:widowControl/>
+        <w:suppressAutoHyphens w:val="0"/>
+        <w:rPr>
+          <w:rFonts w:ascii="Aptos" w:hAnsi="Aptos"/>
+          <w:b/>
+          <w:bCs/>
+          <w:i/>
+          <w:iCs/>
+          <w:sz w:val="28"/>
+          <w:szCs w:val="28"/>
+        </w:rPr>
+      </w:pPr>
+      <w:r>
+        <w:rPr>
+          <w:rFonts w:ascii="Aptos" w:hAnsi="Aptos"/>
+          <w:sz w:val="28"/>
+          <w:szCs w:val="28"/>
+        </w:rPr>
+        <w:t>Un utente registrato, un gestore degli ordini e un gestore del catalogo avranno a disposizione le seguenti funzionalità:</w:t>
+      </w:r>
+    </w:p>
+    <w:p>
+      <w:pPr>
+        <w:pStyle w:val="Sommario1"/>
+        <w:tabs>
+          <w:tab w:val="right" w:leader="dot" w:pos="9637"/>
+        </w:tabs>
+        <w:ind w:left="709"/>
+        <w:outlineLvl w:val="1"/>
+        <w:rPr>
+          <w:i w:val="0"/>
+          <w:iCs w:val="0"/>
+          <w:sz w:val="28"/>
+          <w:szCs w:val="28"/>
+        </w:rPr>
+      </w:pPr>
+      <w:r>
+        <w:rPr>
+          <w:i w:val="0"/>
+          <w:iCs w:val="0"/>
+          <w:sz w:val="28"/>
+          <w:szCs w:val="28"/>
+        </w:rPr>
+        <w:t>RF 2.1.</w:t>
+      </w:r>
+      <w:r>
+        <w:rPr>
+          <w:i w:val="0"/>
+          <w:iCs w:val="0"/>
+          <w:sz w:val="28"/>
+          <w:szCs w:val="28"/>
+        </w:rPr>
+        <w:t>12 - Log-out</w:t>
+      </w:r>
+    </w:p>
+    <w:p>
+      <w:pPr>
+        <w:pStyle w:val="Sommario1"/>
+        <w:tabs>
+          <w:tab w:val="right" w:leader="dot" w:pos="9637"/>
+        </w:tabs>
+        <w:ind w:left="709"/>
+        <w:outlineLvl w:val="1"/>
+        <w:rPr>
+          <w:b w:val="0"/>
+          <w:bCs w:val="0"/>
+          <w:i w:val="0"/>
+          <w:iCs w:val="0"/>
+          <w:sz w:val="28"/>
+          <w:szCs w:val="28"/>
+        </w:rPr>
+      </w:pPr>
+      <w:r>
+        <w:rPr>
+          <w:b w:val="0"/>
+          <w:bCs w:val="0"/>
+          <w:i w:val="0"/>
+          <w:iCs w:val="0"/>
+          <w:sz w:val="28"/>
+          <w:szCs w:val="28"/>
+        </w:rPr>
+        <w:t>Il sistema deve consentire di disconnettersi dal sito.</w:t>
+      </w:r>
+    </w:p>
+    <w:p>
+      <w:pPr>
+        <w:pStyle w:val="Sommario1"/>
+        <w:tabs>
+          <w:tab w:val="right" w:leader="dot" w:pos="9637"/>
+        </w:tabs>
+        <w:outlineLvl w:val="1"/>
+        <w:rPr>
+          <w:b w:val="0"/>
+          <w:bCs w:val="0"/>
+          <w:i w:val="0"/>
+          <w:iCs w:val="0"/>
+          <w:sz w:val="28"/>
+          <w:szCs w:val="28"/>
+        </w:rPr>
+      </w:pPr>
+    </w:p>
+    <w:p>
+      <w:pPr>
+        <w:pStyle w:val="Sommario1"/>
+        <w:tabs>
+          <w:tab w:val="right" w:leader="dot" w:pos="9637"/>
+        </w:tabs>
+        <w:outlineLvl w:val="1"/>
+        <w:rPr>
+          <w:b w:val="0"/>
+          <w:bCs w:val="0"/>
+          <w:i w:val="0"/>
+          <w:iCs w:val="0"/>
+          <w:sz w:val="28"/>
+          <w:szCs w:val="28"/>
+        </w:rPr>
+      </w:pPr>
+      <w:r>
+        <w:rPr>
+          <w:b w:val="0"/>
+          <w:bCs w:val="0"/>
+          <w:i w:val="0"/>
+          <w:iCs w:val="0"/>
+          <w:sz w:val="28"/>
+          <w:szCs w:val="28"/>
+        </w:rPr>
+        <w:t>Il gestore degli ordini avrà a disposizione le seguenti funzionalità:</w:t>
+      </w:r>
+    </w:p>
+    <w:p>
+      <w:pPr>
+        <w:pStyle w:val="Sommario1"/>
+        <w:tabs>
+          <w:tab w:val="right" w:leader="dot" w:pos="9637"/>
+        </w:tabs>
+        <w:ind w:left="709"/>
+        <w:outlineLvl w:val="1"/>
+        <w:rPr>
+          <w:i w:val="0"/>
+          <w:iCs w:val="0"/>
+          <w:sz w:val="28"/>
+          <w:szCs w:val="28"/>
+        </w:rPr>
+      </w:pPr>
+      <w:r>
+        <w:rPr>
+          <w:i w:val="0"/>
+          <w:iCs w:val="0"/>
+          <w:sz w:val="28"/>
+          <w:szCs w:val="28"/>
+        </w:rPr>
+        <w:t>RF 2.1.</w:t>
+      </w:r>
+      <w:r>
+        <w:rPr>
+          <w:i w:val="0"/>
+          <w:iCs w:val="0"/>
+          <w:sz w:val="28"/>
+          <w:szCs w:val="28"/>
+        </w:rPr>
+        <w:t>13 - Visualizzare tutti gli ordini effettuati</w:t>
+      </w:r>
+    </w:p>
+    <w:p>
+      <w:pPr>
+        <w:pStyle w:val="Sommario1"/>
+        <w:tabs>
+          <w:tab w:val="right" w:leader="dot" w:pos="9637"/>
+        </w:tabs>
+        <w:ind w:left="709"/>
+        <w:outlineLvl w:val="1"/>
+        <w:rPr>
+          <w:b w:val="0"/>
+          <w:bCs w:val="0"/>
+          <w:i w:val="0"/>
+          <w:iCs w:val="0"/>
+          <w:sz w:val="28"/>
+          <w:szCs w:val="28"/>
+        </w:rPr>
+      </w:pPr>
+      <w:r>
+        <w:rPr>
+          <w:b w:val="0"/>
+          <w:bCs w:val="0"/>
+          <w:i w:val="0"/>
+          <w:iCs w:val="0"/>
+          <w:sz w:val="28"/>
+          <w:szCs w:val="28"/>
+        </w:rPr>
+        <w:t>Il sistema deve consentire di visualizzare la lista degli ordini effettuati da tutti i clienti.</w:t>
+      </w:r>
+    </w:p>
+    <w:p>
+      <w:pPr>
+        <w:pStyle w:val="Sommario1"/>
+        <w:tabs>
+          <w:tab w:val="right" w:leader="dot" w:pos="9637"/>
+        </w:tabs>
+        <w:outlineLvl w:val="1"/>
+        <w:rPr>
+          <w:b w:val="0"/>
+          <w:bCs w:val="0"/>
+          <w:i w:val="0"/>
+          <w:iCs w:val="0"/>
+          <w:sz w:val="28"/>
+          <w:szCs w:val="28"/>
+        </w:rPr>
+      </w:pPr>
+    </w:p>
+    <w:p>
+      <w:pPr>
+        <w:pStyle w:val="Sommario1"/>
+        <w:tabs>
+          <w:tab w:val="right" w:leader="dot" w:pos="9637"/>
+        </w:tabs>
+        <w:outlineLvl w:val="1"/>
+        <w:rPr>
+          <w:b w:val="0"/>
+          <w:bCs w:val="0"/>
+          <w:i w:val="0"/>
+          <w:iCs w:val="0"/>
+          <w:sz w:val="28"/>
+          <w:szCs w:val="28"/>
+        </w:rPr>
+      </w:pPr>
+    </w:p>
+    <w:p>
+      <w:pPr>
+        <w:pStyle w:val="Sommario1"/>
+        <w:tabs>
+          <w:tab w:val="right" w:leader="dot" w:pos="9637"/>
+        </w:tabs>
+        <w:outlineLvl w:val="1"/>
+        <w:rPr>
+          <w:b w:val="0"/>
+          <w:bCs w:val="0"/>
+          <w:i w:val="0"/>
+          <w:iCs w:val="0"/>
+          <w:sz w:val="28"/>
+          <w:szCs w:val="28"/>
+        </w:rPr>
+      </w:pPr>
+      <w:r>
+        <w:rPr>
+          <w:b w:val="0"/>
+          <w:bCs w:val="0"/>
+          <w:i w:val="0"/>
+          <w:iCs w:val="0"/>
+          <w:sz w:val="28"/>
+          <w:szCs w:val="28"/>
+        </w:rPr>
+        <w:lastRenderedPageBreak/>
+        <w:t>Il gestore del catalogo avrà a disposizione le seguenti funzionalità:</w:t>
+      </w:r>
+    </w:p>
+    <w:p>
+      <w:pPr>
+        <w:pStyle w:val="Sommario1"/>
+        <w:tabs>
+          <w:tab w:val="right" w:leader="dot" w:pos="9637"/>
+        </w:tabs>
+        <w:ind w:left="709"/>
+        <w:outlineLvl w:val="1"/>
+        <w:rPr>
+          <w:i w:val="0"/>
+          <w:iCs w:val="0"/>
+          <w:sz w:val="28"/>
+          <w:szCs w:val="28"/>
+        </w:rPr>
+      </w:pPr>
+      <w:r>
+        <w:rPr>
+          <w:i w:val="0"/>
+          <w:iCs w:val="0"/>
+          <w:sz w:val="28"/>
+          <w:szCs w:val="28"/>
+        </w:rPr>
+        <w:t>RF 2.1.</w:t>
+      </w:r>
+      <w:r>
+        <w:rPr>
+          <w:i w:val="0"/>
+          <w:iCs w:val="0"/>
+          <w:sz w:val="28"/>
+          <w:szCs w:val="28"/>
+        </w:rPr>
+        <w:t>14 - Aggiungere e rimuovere film</w:t>
+      </w:r>
+    </w:p>
+    <w:p>
+      <w:pPr>
+        <w:pStyle w:val="Sommario1"/>
+        <w:tabs>
+          <w:tab w:val="right" w:leader="dot" w:pos="9637"/>
+        </w:tabs>
+        <w:ind w:left="709"/>
+        <w:outlineLvl w:val="1"/>
+        <w:rPr>
+          <w:b w:val="0"/>
+          <w:bCs w:val="0"/>
+          <w:i w:val="0"/>
+          <w:iCs w:val="0"/>
+          <w:sz w:val="28"/>
+          <w:szCs w:val="28"/>
+        </w:rPr>
+      </w:pPr>
+      <w:r>
+        <w:rPr>
+          <w:b w:val="0"/>
+          <w:bCs w:val="0"/>
+          <w:i w:val="0"/>
+          <w:iCs w:val="0"/>
+          <w:sz w:val="28"/>
+          <w:szCs w:val="28"/>
+        </w:rPr>
+        <w:t>Il sistema deve consentire di aggiungere e rimuovere i film al catalogo, siano essi già presenti o totalmente nuovi.</w:t>
+      </w:r>
+    </w:p>
+    <w:p>
+      <w:pPr>
+        <w:pStyle w:val="Sommario1"/>
+        <w:tabs>
+          <w:tab w:val="right" w:leader="dot" w:pos="9637"/>
+        </w:tabs>
+        <w:ind w:left="709"/>
+        <w:outlineLvl w:val="1"/>
+        <w:rPr>
+          <w:b w:val="0"/>
+          <w:bCs w:val="0"/>
+          <w:i w:val="0"/>
+          <w:iCs w:val="0"/>
+          <w:sz w:val="28"/>
+          <w:szCs w:val="28"/>
+        </w:rPr>
+      </w:pPr>
+    </w:p>
+    <w:p>
+      <w:pPr>
+        <w:pStyle w:val="Sommario1"/>
+        <w:tabs>
+          <w:tab w:val="right" w:leader="dot" w:pos="9637"/>
+        </w:tabs>
+        <w:ind w:left="709"/>
+        <w:outlineLvl w:val="1"/>
+        <w:rPr>
+          <w:i w:val="0"/>
+          <w:iCs w:val="0"/>
+          <w:sz w:val="28"/>
+          <w:szCs w:val="28"/>
+        </w:rPr>
+      </w:pPr>
+      <w:r>
+        <w:rPr>
+          <w:i w:val="0"/>
+          <w:iCs w:val="0"/>
+          <w:sz w:val="28"/>
+          <w:szCs w:val="28"/>
+        </w:rPr>
+        <w:t>RF 2.1.</w:t>
+      </w:r>
+      <w:r>
+        <w:rPr>
+          <w:i w:val="0"/>
+          <w:iCs w:val="0"/>
+          <w:sz w:val="28"/>
+          <w:szCs w:val="28"/>
+        </w:rPr>
+        <w:t>15 - Modificare i film</w:t>
+      </w:r>
+    </w:p>
+    <w:p>
+      <w:pPr>
+        <w:pStyle w:val="Sommario1"/>
+        <w:tabs>
+          <w:tab w:val="right" w:leader="dot" w:pos="9637"/>
+        </w:tabs>
+        <w:ind w:left="709"/>
+        <w:outlineLvl w:val="1"/>
+        <w:rPr>
+          <w:b w:val="0"/>
+          <w:bCs w:val="0"/>
+          <w:i w:val="0"/>
+          <w:iCs w:val="0"/>
+          <w:sz w:val="28"/>
+          <w:szCs w:val="28"/>
+        </w:rPr>
+      </w:pPr>
+      <w:r>
+        <w:rPr>
+          <w:b w:val="0"/>
+          <w:bCs w:val="0"/>
+          <w:i w:val="0"/>
+          <w:iCs w:val="0"/>
+          <w:sz w:val="28"/>
+          <w:szCs w:val="28"/>
+        </w:rPr>
+        <w:t>Il sistema deve consentire di modificare le informazioni di un film presente all’interno del catalogo.</w:t>
+      </w:r>
+    </w:p>
+    <w:p>
+      <w:pPr>
+        <w:pStyle w:val="Sommario1"/>
+        <w:tabs>
+          <w:tab w:val="right" w:leader="dot" w:pos="9637"/>
+        </w:tabs>
+        <w:ind w:left="709"/>
+        <w:outlineLvl w:val="1"/>
+        <w:rPr>
+          <w:b w:val="0"/>
+          <w:bCs w:val="0"/>
+          <w:i w:val="0"/>
+          <w:iCs w:val="0"/>
+          <w:sz w:val="28"/>
+          <w:szCs w:val="28"/>
+        </w:rPr>
+      </w:pPr>
+    </w:p>
+    <w:p>
+      <w:pPr>
+        <w:pStyle w:val="Sommario1"/>
+        <w:tabs>
+          <w:tab w:val="right" w:leader="dot" w:pos="9637"/>
+        </w:tabs>
+        <w:outlineLvl w:val="1"/>
+        <w:rPr>
+          <w:i w:val="0"/>
+          <w:iCs w:val="0"/>
+          <w:sz w:val="28"/>
+          <w:szCs w:val="28"/>
+        </w:rPr>
+      </w:pPr>
+      <w:r>
+        <w:rPr>
+          <w:i w:val="0"/>
+          <w:iCs w:val="0"/>
+          <w:sz w:val="28"/>
+          <w:szCs w:val="28"/>
+        </w:rPr>
+        <w:t>2.2</w:t>
+      </w:r>
+      <w:r>
+        <w:rPr>
+          <w:i w:val="0"/>
+          <w:iCs w:val="0"/>
+          <w:sz w:val="28"/>
+          <w:szCs w:val="28"/>
+        </w:rPr>
+        <w:t>. Requisiti Non Funzional</w:t>
+      </w:r>
+      <w:r>
+        <w:rPr>
+          <w:i w:val="0"/>
+          <w:iCs w:val="0"/>
+          <w:sz w:val="28"/>
+          <w:szCs w:val="28"/>
+        </w:rPr>
+        <w:t>i</w:t>
+      </w:r>
+    </w:p>
+    <w:p>
+      <w:pPr>
+        <w:pStyle w:val="Sommario1"/>
+        <w:tabs>
+          <w:tab w:val="right" w:leader="dot" w:pos="9637"/>
+        </w:tabs>
+        <w:outlineLvl w:val="1"/>
+        <w:rPr>
+          <w:i w:val="0"/>
+          <w:iCs w:val="0"/>
+          <w:sz w:val="28"/>
+          <w:szCs w:val="28"/>
+        </w:rPr>
+      </w:pPr>
+      <w:r>
+        <w:rPr>
+          <w:i w:val="0"/>
+          <w:iCs w:val="0"/>
+          <w:sz w:val="28"/>
+          <w:szCs w:val="28"/>
+        </w:rPr>
+        <w:t>RNF 2.2.</w:t>
+      </w:r>
+      <w:r>
+        <w:rPr>
+          <w:i w:val="0"/>
+          <w:iCs w:val="0"/>
+          <w:sz w:val="28"/>
+          <w:szCs w:val="28"/>
+        </w:rPr>
+        <w:t>1 – Usabilità</w:t>
+      </w:r>
+    </w:p>
+    <w:p>
+      <w:pPr>
+        <w:pStyle w:val="Sommario1"/>
+        <w:tabs>
+          <w:tab w:val="right" w:leader="dot" w:pos="9637"/>
+        </w:tabs>
+        <w:ind w:left="709"/>
+        <w:outlineLvl w:val="1"/>
+        <w:rPr>
+          <w:i w:val="0"/>
+          <w:iCs w:val="0"/>
+          <w:sz w:val="28"/>
+          <w:szCs w:val="28"/>
+        </w:rPr>
+      </w:pPr>
+      <w:r>
+        <w:rPr>
+          <w:i w:val="0"/>
+          <w:iCs w:val="0"/>
+          <w:sz w:val="28"/>
+          <w:szCs w:val="28"/>
+        </w:rPr>
+        <w:t>RNF 2.2</w:t>
+      </w:r>
+      <w:r>
+        <w:rPr>
+          <w:i w:val="0"/>
+          <w:iCs w:val="0"/>
+          <w:sz w:val="28"/>
+          <w:szCs w:val="28"/>
+        </w:rPr>
+        <w:t>.1</w:t>
+      </w:r>
+      <w:r>
+        <w:rPr>
+          <w:i w:val="0"/>
+          <w:iCs w:val="0"/>
+          <w:sz w:val="28"/>
+          <w:szCs w:val="28"/>
+        </w:rPr>
+        <w:t>.1</w:t>
+      </w:r>
+    </w:p>
+    <w:p>
+      <w:pPr>
+        <w:pStyle w:val="Sommario1"/>
+        <w:tabs>
+          <w:tab w:val="right" w:leader="dot" w:pos="9637"/>
+        </w:tabs>
+        <w:ind w:left="709"/>
+        <w:outlineLvl w:val="1"/>
+        <w:rPr>
+          <w:b w:val="0"/>
+          <w:bCs w:val="0"/>
+          <w:i w:val="0"/>
+          <w:iCs w:val="0"/>
+          <w:sz w:val="28"/>
+          <w:szCs w:val="28"/>
+        </w:rPr>
+      </w:pPr>
+      <w:r>
+        <w:rPr>
+          <w:b w:val="0"/>
+          <w:bCs w:val="0"/>
+          <w:i w:val="0"/>
+          <w:iCs w:val="0"/>
+          <w:sz w:val="28"/>
+          <w:szCs w:val="28"/>
+        </w:rPr>
+        <w:t>Il sistema deve essere provvisto di interfaccia grafica responsive ed intuitiva, quindi facile da usare anche per utenti non esperti.</w:t>
+      </w:r>
+    </w:p>
+    <w:p>
+      <w:pPr>
+        <w:pStyle w:val="Sommario1"/>
+        <w:tabs>
+          <w:tab w:val="right" w:leader="dot" w:pos="9637"/>
+        </w:tabs>
+        <w:ind w:left="709"/>
+        <w:outlineLvl w:val="1"/>
+        <w:rPr>
+          <w:b w:val="0"/>
+          <w:bCs w:val="0"/>
+          <w:i w:val="0"/>
+          <w:iCs w:val="0"/>
+          <w:sz w:val="28"/>
+          <w:szCs w:val="28"/>
+        </w:rPr>
+      </w:pPr>
+    </w:p>
+    <w:p>
+      <w:pPr>
+        <w:pStyle w:val="Sommario1"/>
+        <w:tabs>
+          <w:tab w:val="right" w:leader="dot" w:pos="9637"/>
+        </w:tabs>
+        <w:ind w:left="709"/>
+        <w:outlineLvl w:val="1"/>
+        <w:rPr>
+          <w:i w:val="0"/>
+          <w:iCs w:val="0"/>
+          <w:sz w:val="28"/>
+          <w:szCs w:val="28"/>
+        </w:rPr>
+      </w:pPr>
+      <w:r>
+        <w:rPr>
+          <w:i w:val="0"/>
+          <w:iCs w:val="0"/>
+          <w:sz w:val="28"/>
+          <w:szCs w:val="28"/>
+        </w:rPr>
+        <w:t>RNF 2.2.1.</w:t>
+      </w:r>
+      <w:r>
+        <w:rPr>
+          <w:i w:val="0"/>
+          <w:iCs w:val="0"/>
+          <w:sz w:val="28"/>
+          <w:szCs w:val="28"/>
+        </w:rPr>
+        <w:t>2</w:t>
+      </w:r>
+    </w:p>
+    <w:p>
+      <w:pPr>
+        <w:pStyle w:val="Sommario1"/>
+        <w:tabs>
+          <w:tab w:val="right" w:leader="dot" w:pos="9637"/>
+        </w:tabs>
+        <w:ind w:left="709"/>
+        <w:outlineLvl w:val="1"/>
+        <w:rPr>
+          <w:b w:val="0"/>
+          <w:bCs w:val="0"/>
+          <w:i w:val="0"/>
+          <w:iCs w:val="0"/>
+          <w:sz w:val="28"/>
+          <w:szCs w:val="28"/>
+        </w:rPr>
+      </w:pPr>
+      <w:r>
+        <w:rPr>
+          <w:b w:val="0"/>
+          <w:bCs w:val="0"/>
+          <w:i w:val="0"/>
+          <w:iCs w:val="0"/>
+          <w:sz w:val="28"/>
+          <w:szCs w:val="28"/>
+        </w:rPr>
+        <w:t xml:space="preserve">Il sistema deve, in caso di input errato da parte dell’utente durante la compilazione di un </w:t>
+      </w:r>
+      <w:proofErr w:type="spellStart"/>
+      <w:r>
+        <w:rPr>
+          <w:b w:val="0"/>
+          <w:bCs w:val="0"/>
+          <w:i w:val="0"/>
+          <w:iCs w:val="0"/>
+          <w:sz w:val="28"/>
+          <w:szCs w:val="28"/>
+        </w:rPr>
+        <w:t>form</w:t>
+      </w:r>
+      <w:proofErr w:type="spellEnd"/>
+      <w:r>
+        <w:rPr>
+          <w:b w:val="0"/>
+          <w:bCs w:val="0"/>
+          <w:i w:val="0"/>
+          <w:iCs w:val="0"/>
+          <w:sz w:val="28"/>
+          <w:szCs w:val="28"/>
+        </w:rPr>
+        <w:t>, evidenziare i campi compilati in modo errato e far visualizzare un messaggio testuale che indichi come compilare correttamente il campo.</w:t>
+      </w:r>
+    </w:p>
+    <w:p>
+      <w:pPr>
+        <w:pStyle w:val="Sommario1"/>
+        <w:tabs>
+          <w:tab w:val="right" w:leader="dot" w:pos="9637"/>
+        </w:tabs>
+        <w:ind w:left="709"/>
+        <w:outlineLvl w:val="1"/>
+        <w:rPr>
+          <w:b w:val="0"/>
+          <w:bCs w:val="0"/>
+          <w:i w:val="0"/>
+          <w:iCs w:val="0"/>
+          <w:sz w:val="28"/>
+          <w:szCs w:val="28"/>
+        </w:rPr>
+      </w:pPr>
+    </w:p>
+    <w:p>
+      <w:pPr>
+        <w:pStyle w:val="Sommario1"/>
+        <w:tabs>
+          <w:tab w:val="right" w:leader="dot" w:pos="9637"/>
+        </w:tabs>
+        <w:outlineLvl w:val="1"/>
+        <w:rPr>
+          <w:i w:val="0"/>
+          <w:iCs w:val="0"/>
+          <w:sz w:val="28"/>
+          <w:szCs w:val="28"/>
+        </w:rPr>
+      </w:pPr>
+      <w:r>
+        <w:rPr>
+          <w:i w:val="0"/>
+          <w:iCs w:val="0"/>
+          <w:sz w:val="28"/>
+          <w:szCs w:val="28"/>
+        </w:rPr>
+        <w:t>RNF 2.2.</w:t>
+      </w:r>
+      <w:r>
+        <w:rPr>
+          <w:i w:val="0"/>
+          <w:iCs w:val="0"/>
+          <w:sz w:val="28"/>
+          <w:szCs w:val="28"/>
+        </w:rPr>
+        <w:t>2 – Affidabilità</w:t>
+      </w:r>
+    </w:p>
+    <w:p>
+      <w:pPr>
+        <w:pStyle w:val="Sommario1"/>
+        <w:tabs>
+          <w:tab w:val="right" w:leader="dot" w:pos="9637"/>
+        </w:tabs>
+        <w:ind w:left="709"/>
+        <w:outlineLvl w:val="1"/>
+        <w:rPr>
+          <w:i w:val="0"/>
+          <w:iCs w:val="0"/>
+          <w:sz w:val="28"/>
+          <w:szCs w:val="28"/>
+        </w:rPr>
+      </w:pPr>
+      <w:r>
+        <w:rPr>
+          <w:i w:val="0"/>
+          <w:iCs w:val="0"/>
+          <w:sz w:val="28"/>
+          <w:szCs w:val="28"/>
+        </w:rPr>
+        <w:t>RNF 2.2.</w:t>
+      </w:r>
+      <w:r>
+        <w:rPr>
+          <w:i w:val="0"/>
+          <w:iCs w:val="0"/>
+          <w:sz w:val="28"/>
+          <w:szCs w:val="28"/>
+        </w:rPr>
+        <w:t>2.</w:t>
+      </w:r>
+      <w:r>
+        <w:rPr>
+          <w:i w:val="0"/>
+          <w:iCs w:val="0"/>
+          <w:sz w:val="28"/>
+          <w:szCs w:val="28"/>
+        </w:rPr>
+        <w:t>1</w:t>
+      </w:r>
+    </w:p>
+    <w:p>
+      <w:pPr>
+        <w:pStyle w:val="Sommario1"/>
+        <w:tabs>
+          <w:tab w:val="right" w:leader="dot" w:pos="9637"/>
+        </w:tabs>
+        <w:ind w:left="709"/>
+        <w:outlineLvl w:val="1"/>
+        <w:rPr>
+          <w:b w:val="0"/>
+          <w:bCs w:val="0"/>
+          <w:i w:val="0"/>
+          <w:iCs w:val="0"/>
+          <w:sz w:val="28"/>
+          <w:szCs w:val="28"/>
+        </w:rPr>
+      </w:pPr>
+      <w:r>
+        <w:rPr>
+          <w:b w:val="0"/>
+          <w:bCs w:val="0"/>
+          <w:i w:val="0"/>
+          <w:iCs w:val="0"/>
+          <w:sz w:val="28"/>
+          <w:szCs w:val="28"/>
+        </w:rPr>
+        <w:t>Il sistema deve, in caso di ricezione di input non previsti, rifiutare i dati in ingresso.</w:t>
+      </w:r>
+    </w:p>
+    <w:p>
+      <w:pPr>
+        <w:pStyle w:val="Sommario1"/>
+        <w:tabs>
+          <w:tab w:val="right" w:leader="dot" w:pos="9637"/>
+        </w:tabs>
+        <w:ind w:left="709"/>
+        <w:outlineLvl w:val="1"/>
+        <w:rPr>
+          <w:b w:val="0"/>
+          <w:bCs w:val="0"/>
+          <w:i w:val="0"/>
+          <w:iCs w:val="0"/>
+          <w:sz w:val="28"/>
+          <w:szCs w:val="28"/>
+        </w:rPr>
+      </w:pPr>
+    </w:p>
+    <w:p>
+      <w:pPr>
+        <w:pStyle w:val="Sommario1"/>
+        <w:tabs>
+          <w:tab w:val="right" w:leader="dot" w:pos="9637"/>
+        </w:tabs>
+        <w:ind w:left="709"/>
+        <w:outlineLvl w:val="1"/>
+        <w:rPr>
+          <w:i w:val="0"/>
+          <w:iCs w:val="0"/>
+          <w:sz w:val="28"/>
+          <w:szCs w:val="28"/>
+        </w:rPr>
+      </w:pPr>
+      <w:r>
+        <w:rPr>
+          <w:i w:val="0"/>
+          <w:iCs w:val="0"/>
+          <w:sz w:val="28"/>
+          <w:szCs w:val="28"/>
+        </w:rPr>
+        <w:t>RNF 2.2.</w:t>
+      </w:r>
+      <w:r>
+        <w:rPr>
+          <w:i w:val="0"/>
+          <w:iCs w:val="0"/>
+          <w:sz w:val="28"/>
+          <w:szCs w:val="28"/>
+        </w:rPr>
+        <w:t>2.</w:t>
+      </w:r>
+      <w:r>
+        <w:rPr>
+          <w:i w:val="0"/>
+          <w:iCs w:val="0"/>
+          <w:sz w:val="28"/>
+          <w:szCs w:val="28"/>
+        </w:rPr>
+        <w:t>2</w:t>
+      </w:r>
+    </w:p>
+    <w:p>
+      <w:pPr>
+        <w:pStyle w:val="Sommario1"/>
+        <w:tabs>
+          <w:tab w:val="right" w:leader="dot" w:pos="9637"/>
+        </w:tabs>
+        <w:ind w:left="709"/>
+        <w:outlineLvl w:val="1"/>
+        <w:rPr>
+          <w:b w:val="0"/>
+          <w:bCs w:val="0"/>
+          <w:i w:val="0"/>
+          <w:iCs w:val="0"/>
+          <w:sz w:val="28"/>
+          <w:szCs w:val="28"/>
+        </w:rPr>
+      </w:pPr>
+      <w:r>
+        <w:rPr>
+          <w:b w:val="0"/>
+          <w:bCs w:val="0"/>
+          <w:i w:val="0"/>
+          <w:iCs w:val="0"/>
+          <w:sz w:val="28"/>
+          <w:szCs w:val="28"/>
+        </w:rPr>
+        <w:t>Il sistema deve impedire agli utenti l’accesso a sezioni o alle loro componenti per le quali non possiedono autorizzazione.</w:t>
+      </w:r>
+    </w:p>
+    <w:p>
+      <w:pPr>
+        <w:pStyle w:val="Sommario1"/>
+        <w:tabs>
+          <w:tab w:val="right" w:leader="dot" w:pos="9637"/>
+        </w:tabs>
+        <w:outlineLvl w:val="1"/>
+        <w:rPr>
+          <w:i w:val="0"/>
+          <w:iCs w:val="0"/>
+          <w:sz w:val="28"/>
+          <w:szCs w:val="28"/>
+        </w:rPr>
+      </w:pPr>
+    </w:p>
+    <w:p>
+      <w:pPr>
+        <w:pStyle w:val="Sommario1"/>
+        <w:tabs>
+          <w:tab w:val="right" w:leader="dot" w:pos="9637"/>
+        </w:tabs>
+        <w:ind w:left="709"/>
+        <w:outlineLvl w:val="1"/>
+        <w:rPr>
+          <w:i w:val="0"/>
+          <w:iCs w:val="0"/>
+          <w:sz w:val="28"/>
+          <w:szCs w:val="28"/>
+        </w:rPr>
+      </w:pPr>
+    </w:p>
+    <w:p>
+      <w:pPr>
+        <w:pStyle w:val="Sommario1"/>
+        <w:tabs>
+          <w:tab w:val="right" w:leader="dot" w:pos="9637"/>
+        </w:tabs>
+        <w:ind w:left="709"/>
+        <w:outlineLvl w:val="1"/>
+        <w:rPr>
+          <w:i w:val="0"/>
+          <w:iCs w:val="0"/>
+          <w:sz w:val="28"/>
+          <w:szCs w:val="28"/>
+        </w:rPr>
+      </w:pPr>
+      <w:r>
+        <w:rPr>
+          <w:i w:val="0"/>
+          <w:iCs w:val="0"/>
+          <w:sz w:val="28"/>
+          <w:szCs w:val="28"/>
+        </w:rPr>
+        <w:lastRenderedPageBreak/>
+        <w:t>RNF 2.2.</w:t>
+      </w:r>
+      <w:r>
+        <w:rPr>
+          <w:i w:val="0"/>
+          <w:iCs w:val="0"/>
+          <w:sz w:val="28"/>
+          <w:szCs w:val="28"/>
+        </w:rPr>
+        <w:t>2.</w:t>
+      </w:r>
+      <w:r>
+        <w:rPr>
+          <w:i w:val="0"/>
+          <w:iCs w:val="0"/>
+          <w:sz w:val="28"/>
+          <w:szCs w:val="28"/>
+        </w:rPr>
+        <w:t>4</w:t>
+      </w:r>
+    </w:p>
+    <w:p>
+      <w:pPr>
+        <w:pStyle w:val="Sommario1"/>
+        <w:tabs>
+          <w:tab w:val="right" w:leader="dot" w:pos="9637"/>
+        </w:tabs>
+        <w:ind w:left="709"/>
+        <w:outlineLvl w:val="1"/>
+        <w:rPr>
+          <w:b w:val="0"/>
+          <w:bCs w:val="0"/>
+          <w:i w:val="0"/>
+          <w:iCs w:val="0"/>
+          <w:sz w:val="28"/>
+          <w:szCs w:val="28"/>
+        </w:rPr>
+      </w:pPr>
+      <w:r>
+        <w:rPr>
+          <w:b w:val="0"/>
+          <w:bCs w:val="0"/>
+          <w:i w:val="0"/>
+          <w:iCs w:val="0"/>
+          <w:sz w:val="28"/>
+          <w:szCs w:val="28"/>
+        </w:rPr>
+        <w:t>Il sistema deve prevedere l’utilizzo di HTTPS per tutte le comunicazioni.</w:t>
+      </w:r>
+    </w:p>
+    <w:p>
+      <w:pPr>
+        <w:pStyle w:val="Sommario1"/>
+        <w:tabs>
+          <w:tab w:val="right" w:leader="dot" w:pos="9637"/>
+        </w:tabs>
+        <w:outlineLvl w:val="1"/>
+        <w:rPr>
+          <w:i w:val="0"/>
+          <w:iCs w:val="0"/>
+          <w:sz w:val="28"/>
+          <w:szCs w:val="28"/>
+        </w:rPr>
+      </w:pPr>
+    </w:p>
+    <w:p>
+      <w:pPr>
+        <w:pStyle w:val="Sommario1"/>
+        <w:tabs>
+          <w:tab w:val="right" w:leader="dot" w:pos="9637"/>
+        </w:tabs>
+        <w:ind w:left="709"/>
+        <w:outlineLvl w:val="1"/>
+        <w:rPr>
+          <w:i w:val="0"/>
+          <w:iCs w:val="0"/>
+          <w:sz w:val="28"/>
+          <w:szCs w:val="28"/>
+        </w:rPr>
+      </w:pPr>
+      <w:r>
+        <w:rPr>
+          <w:i w:val="0"/>
+          <w:iCs w:val="0"/>
+          <w:sz w:val="28"/>
+          <w:szCs w:val="28"/>
+        </w:rPr>
+        <w:t>RNF 2.2.</w:t>
+      </w:r>
+      <w:r>
+        <w:rPr>
+          <w:i w:val="0"/>
+          <w:iCs w:val="0"/>
+          <w:sz w:val="28"/>
+          <w:szCs w:val="28"/>
+        </w:rPr>
+        <w:t>2.</w:t>
+      </w:r>
+      <w:r>
+        <w:rPr>
+          <w:i w:val="0"/>
+          <w:iCs w:val="0"/>
+          <w:sz w:val="28"/>
+          <w:szCs w:val="28"/>
+        </w:rPr>
+        <w:t>5</w:t>
+      </w:r>
+    </w:p>
+    <w:p>
+      <w:pPr>
+        <w:pStyle w:val="Sommario1"/>
+        <w:tabs>
+          <w:tab w:val="right" w:leader="dot" w:pos="9637"/>
+        </w:tabs>
+        <w:ind w:left="709"/>
+        <w:outlineLvl w:val="1"/>
+        <w:rPr>
+          <w:b w:val="0"/>
+          <w:bCs w:val="0"/>
+          <w:i w:val="0"/>
+          <w:iCs w:val="0"/>
+          <w:sz w:val="28"/>
+          <w:szCs w:val="28"/>
+        </w:rPr>
+      </w:pPr>
+      <w:r>
+        <w:rPr>
+          <w:b w:val="0"/>
+          <w:bCs w:val="0"/>
+          <w:i w:val="0"/>
+          <w:iCs w:val="0"/>
+          <w:sz w:val="28"/>
+          <w:szCs w:val="28"/>
+        </w:rPr>
+        <w:t xml:space="preserve">Il sistema deve crittografare le password degli utenti prima di memorizzarle. </w:t>
+      </w:r>
+    </w:p>
+    <w:p>
+      <w:pPr>
+        <w:pStyle w:val="Sommario1"/>
+        <w:tabs>
+          <w:tab w:val="right" w:leader="dot" w:pos="9637"/>
+        </w:tabs>
+        <w:outlineLvl w:val="1"/>
+        <w:rPr>
+          <w:i w:val="0"/>
+          <w:iCs w:val="0"/>
+          <w:sz w:val="28"/>
+          <w:szCs w:val="28"/>
+        </w:rPr>
+      </w:pPr>
+    </w:p>
+    <w:p>
+      <w:pPr>
+        <w:pStyle w:val="Sommario1"/>
+        <w:tabs>
+          <w:tab w:val="right" w:leader="dot" w:pos="9637"/>
+        </w:tabs>
+        <w:outlineLvl w:val="1"/>
+        <w:rPr>
+          <w:i w:val="0"/>
+          <w:iCs w:val="0"/>
+          <w:sz w:val="28"/>
+          <w:szCs w:val="28"/>
+        </w:rPr>
+      </w:pPr>
+      <w:r>
+        <w:rPr>
+          <w:i w:val="0"/>
+          <w:iCs w:val="0"/>
+          <w:sz w:val="28"/>
+          <w:szCs w:val="28"/>
+        </w:rPr>
+        <w:t>RNF 2.2.</w:t>
+      </w:r>
+      <w:r>
+        <w:rPr>
+          <w:i w:val="0"/>
+          <w:iCs w:val="0"/>
+          <w:sz w:val="28"/>
+          <w:szCs w:val="28"/>
+        </w:rPr>
+        <w:t>3 - Prestazioni</w:t>
+      </w:r>
+    </w:p>
+    <w:p>
+      <w:pPr>
+        <w:pStyle w:val="Sommario1"/>
+        <w:tabs>
+          <w:tab w:val="right" w:leader="dot" w:pos="9637"/>
+        </w:tabs>
+        <w:ind w:left="709"/>
+        <w:outlineLvl w:val="1"/>
+        <w:rPr>
+          <w:i w:val="0"/>
+          <w:iCs w:val="0"/>
+          <w:sz w:val="28"/>
+          <w:szCs w:val="28"/>
+        </w:rPr>
+      </w:pPr>
+      <w:r>
+        <w:rPr>
+          <w:i w:val="0"/>
+          <w:iCs w:val="0"/>
+          <w:sz w:val="28"/>
+          <w:szCs w:val="28"/>
+        </w:rPr>
+        <w:t>RNF 2.2.</w:t>
+      </w:r>
+      <w:r>
+        <w:rPr>
+          <w:i w:val="0"/>
+          <w:iCs w:val="0"/>
+          <w:sz w:val="28"/>
+          <w:szCs w:val="28"/>
+        </w:rPr>
+        <w:t>3.</w:t>
+      </w:r>
+      <w:r>
+        <w:rPr>
+          <w:i w:val="0"/>
+          <w:iCs w:val="0"/>
+          <w:sz w:val="28"/>
+          <w:szCs w:val="28"/>
+        </w:rPr>
+        <w:t>1</w:t>
+      </w:r>
+    </w:p>
+    <w:p>
+      <w:pPr>
+        <w:pStyle w:val="Sommario1"/>
+        <w:tabs>
+          <w:tab w:val="right" w:leader="dot" w:pos="9637"/>
+        </w:tabs>
+        <w:ind w:left="709"/>
+        <w:outlineLvl w:val="1"/>
+        <w:rPr>
+          <w:b w:val="0"/>
+          <w:bCs w:val="0"/>
+          <w:i w:val="0"/>
+          <w:iCs w:val="0"/>
+          <w:sz w:val="28"/>
+          <w:szCs w:val="28"/>
+        </w:rPr>
+      </w:pPr>
+      <w:r>
+        <w:rPr>
+          <w:b w:val="0"/>
+          <w:bCs w:val="0"/>
+          <w:i w:val="0"/>
+          <w:iCs w:val="0"/>
+          <w:sz w:val="28"/>
+          <w:szCs w:val="28"/>
+        </w:rPr>
+        <w:t xml:space="preserve">Il sito deve essere in grado di gestire 10.000 utenti simultanei senza rallentamenti. </w:t>
+      </w:r>
+    </w:p>
+    <w:p>
+      <w:pPr>
+        <w:pStyle w:val="Sommario1"/>
+        <w:tabs>
+          <w:tab w:val="right" w:leader="dot" w:pos="9637"/>
+        </w:tabs>
+        <w:ind w:left="709"/>
+        <w:outlineLvl w:val="1"/>
+        <w:rPr>
+          <w:i w:val="0"/>
+          <w:iCs w:val="0"/>
+          <w:sz w:val="28"/>
+          <w:szCs w:val="28"/>
+        </w:rPr>
+      </w:pPr>
+    </w:p>
+    <w:p>
+      <w:pPr>
+        <w:pStyle w:val="Sommario1"/>
+        <w:tabs>
+          <w:tab w:val="right" w:leader="dot" w:pos="9637"/>
+        </w:tabs>
+        <w:ind w:left="709"/>
+        <w:outlineLvl w:val="1"/>
+        <w:rPr>
+          <w:i w:val="0"/>
+          <w:iCs w:val="0"/>
+          <w:sz w:val="28"/>
+          <w:szCs w:val="28"/>
+        </w:rPr>
+      </w:pPr>
+      <w:r>
+        <w:rPr>
+          <w:i w:val="0"/>
+          <w:iCs w:val="0"/>
+          <w:sz w:val="28"/>
+          <w:szCs w:val="28"/>
+        </w:rPr>
+        <w:t>RNF 2.2.</w:t>
+      </w:r>
+      <w:r>
+        <w:rPr>
+          <w:i w:val="0"/>
+          <w:iCs w:val="0"/>
+          <w:sz w:val="28"/>
+          <w:szCs w:val="28"/>
+        </w:rPr>
+        <w:t>3.</w:t>
+      </w:r>
+      <w:r>
+        <w:rPr>
+          <w:i w:val="0"/>
+          <w:iCs w:val="0"/>
+          <w:sz w:val="28"/>
+          <w:szCs w:val="28"/>
+        </w:rPr>
+        <w:t>2</w:t>
+      </w:r>
+    </w:p>
+    <w:p>
+      <w:pPr>
+        <w:pStyle w:val="Sommario1"/>
+        <w:tabs>
+          <w:tab w:val="right" w:leader="dot" w:pos="9637"/>
+        </w:tabs>
+        <w:ind w:left="709"/>
+        <w:outlineLvl w:val="1"/>
+        <w:rPr>
+          <w:b w:val="0"/>
+          <w:bCs w:val="0"/>
+          <w:i w:val="0"/>
+          <w:iCs w:val="0"/>
+          <w:sz w:val="28"/>
+          <w:szCs w:val="28"/>
+        </w:rPr>
+      </w:pPr>
+      <w:r>
+        <w:rPr>
+          <w:b w:val="0"/>
+          <w:bCs w:val="0"/>
+          <w:i w:val="0"/>
+          <w:iCs w:val="0"/>
+          <w:sz w:val="28"/>
+          <w:szCs w:val="28"/>
+        </w:rPr>
+        <w:t xml:space="preserve">Il sito deve garantire un </w:t>
+      </w:r>
+      <w:proofErr w:type="spellStart"/>
+      <w:r>
+        <w:rPr>
+          <w:b w:val="0"/>
+          <w:bCs w:val="0"/>
+          <w:i w:val="0"/>
+          <w:iCs w:val="0"/>
+          <w:sz w:val="28"/>
+          <w:szCs w:val="28"/>
+        </w:rPr>
+        <w:t>uptime</w:t>
+      </w:r>
+      <w:proofErr w:type="spellEnd"/>
+      <w:r>
+        <w:rPr>
+          <w:b w:val="0"/>
+          <w:bCs w:val="0"/>
+          <w:i w:val="0"/>
+          <w:iCs w:val="0"/>
+          <w:sz w:val="28"/>
+          <w:szCs w:val="28"/>
+        </w:rPr>
+        <w:t xml:space="preserve"> del 99.9% per evitare interruzioni del servizio.</w:t>
+      </w:r>
+    </w:p>
+    <w:p>
+      <w:pPr>
+        <w:pStyle w:val="Sommario1"/>
+        <w:tabs>
+          <w:tab w:val="right" w:leader="dot" w:pos="9637"/>
+        </w:tabs>
+        <w:outlineLvl w:val="1"/>
+        <w:rPr>
+          <w:b w:val="0"/>
+          <w:bCs w:val="0"/>
+          <w:i w:val="0"/>
+          <w:iCs w:val="0"/>
+          <w:sz w:val="28"/>
+          <w:szCs w:val="28"/>
+        </w:rPr>
+      </w:pPr>
+    </w:p>
+    <w:p>
+      <w:pPr>
+        <w:pStyle w:val="Sommario1"/>
+        <w:tabs>
+          <w:tab w:val="right" w:leader="dot" w:pos="9637"/>
+        </w:tabs>
+        <w:outlineLvl w:val="1"/>
+        <w:rPr>
+          <w:i w:val="0"/>
+          <w:iCs w:val="0"/>
+          <w:sz w:val="28"/>
+          <w:szCs w:val="28"/>
+        </w:rPr>
+      </w:pPr>
+      <w:r>
+        <w:rPr>
+          <w:i w:val="0"/>
+          <w:iCs w:val="0"/>
+          <w:sz w:val="28"/>
+          <w:szCs w:val="28"/>
+        </w:rPr>
+        <w:t>RNF 2.2.</w:t>
+      </w:r>
+      <w:r>
+        <w:rPr>
+          <w:i w:val="0"/>
+          <w:iCs w:val="0"/>
+          <w:sz w:val="28"/>
+          <w:szCs w:val="28"/>
+        </w:rPr>
+        <w:t>4 – Manutenibilità e supporto</w:t>
+      </w:r>
+    </w:p>
+    <w:p>
+      <w:pPr>
+        <w:pStyle w:val="Sommario1"/>
+        <w:tabs>
+          <w:tab w:val="right" w:leader="dot" w:pos="9637"/>
+        </w:tabs>
+        <w:ind w:left="709"/>
+        <w:outlineLvl w:val="1"/>
+        <w:rPr>
+          <w:i w:val="0"/>
+          <w:iCs w:val="0"/>
+          <w:sz w:val="28"/>
+          <w:szCs w:val="28"/>
+        </w:rPr>
+      </w:pPr>
+      <w:r>
+        <w:rPr>
+          <w:i w:val="0"/>
+          <w:iCs w:val="0"/>
+          <w:sz w:val="28"/>
+          <w:szCs w:val="28"/>
+        </w:rPr>
+        <w:t>RNF 2.2.</w:t>
+      </w:r>
+      <w:r>
+        <w:rPr>
+          <w:i w:val="0"/>
+          <w:iCs w:val="0"/>
+          <w:sz w:val="28"/>
+          <w:szCs w:val="28"/>
+        </w:rPr>
+        <w:t>4.</w:t>
+      </w:r>
+      <w:r>
+        <w:rPr>
+          <w:i w:val="0"/>
+          <w:iCs w:val="0"/>
+          <w:sz w:val="28"/>
+          <w:szCs w:val="28"/>
+        </w:rPr>
+        <w:t>1</w:t>
+      </w:r>
+    </w:p>
+    <w:p>
+      <w:pPr>
+        <w:pStyle w:val="Sommario1"/>
+        <w:tabs>
+          <w:tab w:val="right" w:leader="dot" w:pos="9637"/>
+        </w:tabs>
+        <w:ind w:left="709"/>
+        <w:outlineLvl w:val="1"/>
+        <w:rPr>
+          <w:i w:val="0"/>
+          <w:iCs w:val="0"/>
+          <w:sz w:val="28"/>
+          <w:szCs w:val="28"/>
+        </w:rPr>
+      </w:pPr>
+      <w:r>
+        <w:rPr>
+          <w:b w:val="0"/>
+          <w:bCs w:val="0"/>
+          <w:i w:val="0"/>
+          <w:iCs w:val="0"/>
+          <w:sz w:val="28"/>
+          <w:szCs w:val="28"/>
+        </w:rPr>
+        <w:t xml:space="preserve">L'architettura del sito deve essere facilmente </w:t>
+      </w:r>
+      <w:proofErr w:type="spellStart"/>
+      <w:r>
+        <w:rPr>
+          <w:b w:val="0"/>
+          <w:bCs w:val="0"/>
+          <w:i w:val="0"/>
+          <w:iCs w:val="0"/>
+          <w:sz w:val="28"/>
+          <w:szCs w:val="28"/>
+        </w:rPr>
+        <w:t>manutenibile</w:t>
+      </w:r>
+      <w:proofErr w:type="spellEnd"/>
+      <w:r>
+        <w:rPr>
+          <w:b w:val="0"/>
+          <w:bCs w:val="0"/>
+          <w:i w:val="0"/>
+          <w:iCs w:val="0"/>
+          <w:sz w:val="28"/>
+          <w:szCs w:val="28"/>
+        </w:rPr>
+        <w:t xml:space="preserve"> e aggiornabile.</w:t>
+      </w:r>
+    </w:p>
+    <w:p>
+      <w:pPr>
+        <w:pStyle w:val="Sommario1"/>
+        <w:tabs>
+          <w:tab w:val="right" w:leader="dot" w:pos="9637"/>
+        </w:tabs>
+        <w:outlineLvl w:val="1"/>
+        <w:rPr>
+          <w:b w:val="0"/>
+          <w:bCs w:val="0"/>
+          <w:i w:val="0"/>
+          <w:iCs w:val="0"/>
+          <w:sz w:val="28"/>
+          <w:szCs w:val="28"/>
+        </w:rPr>
       </w:pPr>
     </w:p>
     <w:p>
@@ -2514,261 +5467,6 @@
           <w:szCs w:val="32"/>
         </w:rPr>
       </w:pPr>
-      <w:r>
-        <w:rPr>
-          <w:b w:val="0"/>
-          <w:bCs w:val="0"/>
-          <w:i w:val="0"/>
-          <w:iCs w:val="0"/>
-          <w:sz w:val="32"/>
-          <w:szCs w:val="32"/>
-        </w:rPr>
-        <w:t>Si vuole rappresentare una piattaforma di videonoleggio digitale di film, che permette agli utenti di noleggiare o acquistare film online.</w:t>
-      </w:r>
-    </w:p>
-    <w:p>
-      <w:pPr>
-        <w:pStyle w:val="Sommario1"/>
-        <w:tabs>
-          <w:tab w:val="right" w:leader="dot" w:pos="9637"/>
-        </w:tabs>
-        <w:outlineLvl w:val="1"/>
-        <w:rPr>
-          <w:b w:val="0"/>
-          <w:bCs w:val="0"/>
-          <w:i w:val="0"/>
-          <w:iCs w:val="0"/>
-          <w:sz w:val="32"/>
-          <w:szCs w:val="32"/>
-        </w:rPr>
-      </w:pPr>
-      <w:r>
-        <w:rPr>
-          <w:b w:val="0"/>
-          <w:bCs w:val="0"/>
-          <w:i w:val="0"/>
-          <w:iCs w:val="0"/>
-          <w:sz w:val="32"/>
-          <w:szCs w:val="32"/>
-        </w:rPr>
-        <w:t>Gli utenti della piattaforma possono registrarsi creando un account, che richiede l'inserimento di informazioni personali come nome, cognome, e-mail e indirizzo di fatturazione. Una volta registrati, gli utenti possono navigare nel catalogo dei film disponibili, che comprende vari titoli con informazioni dettagliate come titolo, trama, durata, anno di uscita, prezzo di noleggio giornaliero e prezzo di acquisto.</w:t>
-      </w:r>
-    </w:p>
-    <w:p>
-      <w:pPr>
-        <w:pStyle w:val="Sommario1"/>
-        <w:tabs>
-          <w:tab w:val="right" w:leader="dot" w:pos="9637"/>
-        </w:tabs>
-        <w:outlineLvl w:val="1"/>
-        <w:rPr>
-          <w:b w:val="0"/>
-          <w:bCs w:val="0"/>
-          <w:i w:val="0"/>
-          <w:iCs w:val="0"/>
-          <w:sz w:val="32"/>
-          <w:szCs w:val="32"/>
-        </w:rPr>
-      </w:pPr>
-      <w:r>
-        <w:rPr>
-          <w:b w:val="0"/>
-          <w:bCs w:val="0"/>
-          <w:i w:val="0"/>
-          <w:iCs w:val="0"/>
-          <w:sz w:val="32"/>
-          <w:szCs w:val="32"/>
-        </w:rPr>
-        <w:t xml:space="preserve">La piattaforma supporta due tipi principali di transazioni: il noleggio e l'acquisto di film. Gli utenti possono scegliere di noleggiare un film per un certo numero di giorni, pagando un costo giornaliero, oppure possono acquistare il film, ottenendo così un accesso permanente. Ogni transazione, sia essa un noleggio </w:t>
-      </w:r>
-      <w:r>
-        <w:rPr>
-          <w:b w:val="0"/>
-          <w:bCs w:val="0"/>
-          <w:i w:val="0"/>
-          <w:iCs w:val="0"/>
-          <w:sz w:val="32"/>
-          <w:szCs w:val="32"/>
-        </w:rPr>
-        <w:t>e/</w:t>
-      </w:r>
-      <w:r>
-        <w:rPr>
-          <w:b w:val="0"/>
-          <w:bCs w:val="0"/>
-          <w:i w:val="0"/>
-          <w:iCs w:val="0"/>
-          <w:sz w:val="32"/>
-          <w:szCs w:val="32"/>
-        </w:rPr>
-        <w:t>o un acquisto, viene registrata nel sistema, permettendo di tracciare l'attività dell'utente e di gestire la disponibilità di licenze per i film.</w:t>
-      </w:r>
-    </w:p>
-    <w:p>
-      <w:pPr>
-        <w:pStyle w:val="Sommario1"/>
-        <w:tabs>
-          <w:tab w:val="right" w:leader="dot" w:pos="9637"/>
-        </w:tabs>
-        <w:outlineLvl w:val="1"/>
-        <w:rPr>
-          <w:b w:val="0"/>
-          <w:bCs w:val="0"/>
-          <w:i w:val="0"/>
-          <w:iCs w:val="0"/>
-          <w:sz w:val="32"/>
-          <w:szCs w:val="32"/>
-        </w:rPr>
-      </w:pPr>
-      <w:r>
-        <w:rPr>
-          <w:b w:val="0"/>
-          <w:bCs w:val="0"/>
-          <w:i w:val="0"/>
-          <w:iCs w:val="0"/>
-          <w:sz w:val="32"/>
-          <w:szCs w:val="32"/>
-        </w:rPr>
-        <w:t xml:space="preserve">Inoltre, il sistema supporta diverse funzionalità per la gestione amministrativa, come la gestione degli </w:t>
-      </w:r>
-      <w:r>
-        <w:rPr>
-          <w:b w:val="0"/>
-          <w:bCs w:val="0"/>
-          <w:i w:val="0"/>
-          <w:iCs w:val="0"/>
-          <w:sz w:val="32"/>
-          <w:szCs w:val="32"/>
-        </w:rPr>
-        <w:t xml:space="preserve">ordini </w:t>
-      </w:r>
-      <w:r>
-        <w:rPr>
-          <w:b w:val="0"/>
-          <w:bCs w:val="0"/>
-          <w:i w:val="0"/>
-          <w:iCs w:val="0"/>
-          <w:sz w:val="32"/>
-          <w:szCs w:val="32"/>
-        </w:rPr>
-        <w:t xml:space="preserve">e del catalogo di film. </w:t>
-      </w:r>
-      <w:r>
-        <w:rPr>
-          <w:b w:val="0"/>
-          <w:bCs w:val="0"/>
-          <w:i w:val="0"/>
-          <w:iCs w:val="0"/>
-          <w:sz w:val="32"/>
-          <w:szCs w:val="32"/>
-        </w:rPr>
-        <w:t xml:space="preserve">I gestori </w:t>
-      </w:r>
-      <w:r>
-        <w:rPr>
-          <w:b w:val="0"/>
-          <w:bCs w:val="0"/>
-          <w:i w:val="0"/>
-          <w:iCs w:val="0"/>
-          <w:sz w:val="32"/>
-          <w:szCs w:val="32"/>
-        </w:rPr>
-        <w:t xml:space="preserve">possono aggiungere nuovi film al catalogo, aggiornare le informazioni sui film esistenti e monitorare le transazioni effettuate dagli utenti. </w:t>
-      </w:r>
-    </w:p>
-    <w:p>
-      <w:pPr>
-        <w:pStyle w:val="Sommario1"/>
-        <w:tabs>
-          <w:tab w:val="right" w:leader="dot" w:pos="9637"/>
-        </w:tabs>
-        <w:outlineLvl w:val="1"/>
-        <w:rPr>
-          <w:b w:val="0"/>
-          <w:bCs w:val="0"/>
-          <w:i w:val="0"/>
-          <w:iCs w:val="0"/>
-          <w:sz w:val="32"/>
-          <w:szCs w:val="32"/>
-        </w:rPr>
-      </w:pPr>
-      <w:r>
-        <w:rPr>
-          <w:b w:val="0"/>
-          <w:bCs w:val="0"/>
-          <w:i w:val="0"/>
-          <w:iCs w:val="0"/>
-          <w:sz w:val="32"/>
-          <w:szCs w:val="32"/>
-        </w:rPr>
-        <w:t xml:space="preserve">Nel complesso, </w:t>
-      </w:r>
-      <w:r>
-        <w:rPr>
-          <w:b w:val="0"/>
-          <w:bCs w:val="0"/>
-          <w:i w:val="0"/>
-          <w:iCs w:val="0"/>
-          <w:sz w:val="32"/>
-          <w:szCs w:val="32"/>
-        </w:rPr>
-        <w:t xml:space="preserve">la piattaforma </w:t>
-      </w:r>
-      <w:r>
-        <w:rPr>
-          <w:b w:val="0"/>
-          <w:bCs w:val="0"/>
-          <w:i w:val="0"/>
-          <w:iCs w:val="0"/>
-          <w:sz w:val="32"/>
-          <w:szCs w:val="32"/>
-        </w:rPr>
-        <w:t>è progettat</w:t>
-      </w:r>
-      <w:r>
-        <w:rPr>
-          <w:b w:val="0"/>
-          <w:bCs w:val="0"/>
-          <w:i w:val="0"/>
-          <w:iCs w:val="0"/>
-          <w:sz w:val="32"/>
-          <w:szCs w:val="32"/>
-        </w:rPr>
-        <w:t>a</w:t>
-      </w:r>
-      <w:r>
-        <w:rPr>
-          <w:b w:val="0"/>
-          <w:bCs w:val="0"/>
-          <w:i w:val="0"/>
-          <w:iCs w:val="0"/>
-          <w:sz w:val="32"/>
-          <w:szCs w:val="32"/>
-        </w:rPr>
-        <w:t xml:space="preserve"> per supportare tutte le operazioni necessarie a gestire efficacemente un servizio di noleggio e acquisto di film online, garantendo un'esperienza fluida per gli utenti e un robusto controllo delle operazioni per </w:t>
-      </w:r>
-      <w:r>
-        <w:rPr>
-          <w:b w:val="0"/>
-          <w:bCs w:val="0"/>
-          <w:i w:val="0"/>
-          <w:iCs w:val="0"/>
-          <w:sz w:val="32"/>
-          <w:szCs w:val="32"/>
-        </w:rPr>
-        <w:t>i gestori</w:t>
-      </w:r>
-      <w:r>
-        <w:rPr>
-          <w:b w:val="0"/>
-          <w:bCs w:val="0"/>
-          <w:i w:val="0"/>
-          <w:iCs w:val="0"/>
-          <w:sz w:val="32"/>
-          <w:szCs w:val="32"/>
-        </w:rPr>
-        <w:t>.</w:t>
-      </w:r>
     </w:p>
     <w:p>
       <w:pPr>
@@ -2816,7 +5514,16 @@
           <w:szCs w:val="40"/>
         </w:rPr>
         <w:lastRenderedPageBreak/>
-        <w:t>2. Scenari</w:t>
+        <w:t>3.1.</w:t>
+      </w:r>
+      <w:r>
+        <w:rPr>
+          <w:i w:val="0"/>
+          <w:iCs w:val="0"/>
+          <w:sz w:val="40"/>
+          <w:szCs w:val="40"/>
+        </w:rPr>
+        <w:t xml:space="preserve"> Scenari</w:t>
       </w:r>
     </w:p>
     <w:p>
@@ -2855,7 +5562,25 @@
           <w:sz w:val="28"/>
           <w:szCs w:val="28"/>
         </w:rPr>
-        <w:t>SC 2.1 - Registrazione di un nuovo utente</w:t>
+        <w:t xml:space="preserve">SC </w:t>
+      </w:r>
+      <w:r>
+        <w:rPr>
+          <w:i w:val="0"/>
+          <w:iCs w:val="0"/>
+          <w:sz w:val="28"/>
+          <w:szCs w:val="28"/>
+        </w:rPr>
+        <w:t>3.1.</w:t>
+      </w:r>
+      <w:r>
+        <w:rPr>
+          <w:i w:val="0"/>
+          <w:iCs w:val="0"/>
+          <w:sz w:val="28"/>
+          <w:szCs w:val="28"/>
+        </w:rPr>
+        <w:t>1 - Registrazione di un nuovo utente</w:t>
       </w:r>
     </w:p>
     <w:p>
@@ -3005,7 +5730,25 @@
           <w:sz w:val="28"/>
           <w:szCs w:val="28"/>
         </w:rPr>
-        <w:t>SC 2.2 - Ricerca di un film</w:t>
+        <w:t xml:space="preserve">SC </w:t>
+      </w:r>
+      <w:r>
+        <w:rPr>
+          <w:i w:val="0"/>
+          <w:iCs w:val="0"/>
+          <w:sz w:val="28"/>
+          <w:szCs w:val="28"/>
+        </w:rPr>
+        <w:t>3.1.</w:t>
+      </w:r>
+      <w:r>
+        <w:rPr>
+          <w:i w:val="0"/>
+          <w:iCs w:val="0"/>
+          <w:sz w:val="28"/>
+          <w:szCs w:val="28"/>
+        </w:rPr>
+        <w:t>2 - Ricerca di un film</w:t>
       </w:r>
     </w:p>
     <w:p>
@@ -3201,7 +5944,27 @@
           <w:sz w:val="28"/>
           <w:szCs w:val="28"/>
         </w:rPr>
-        <w:t xml:space="preserve">SC 2.3 - </w:t>
+        <w:t xml:space="preserve">SC </w:t>
+      </w:r>
+      <w:r>
+        <w:rPr>
+          <w:i w:val="0"/>
+          <w:iCs w:val="0"/>
+          <w:color w:val="000000" w:themeColor="text1"/>
+          <w:sz w:val="28"/>
+          <w:szCs w:val="28"/>
+        </w:rPr>
+        <w:t>3.1.</w:t>
+      </w:r>
+      <w:r>
+        <w:rPr>
+          <w:i w:val="0"/>
+          <w:iCs w:val="0"/>
+          <w:color w:val="000000" w:themeColor="text1"/>
+          <w:sz w:val="28"/>
+          <w:szCs w:val="28"/>
+        </w:rPr>
+        <w:t xml:space="preserve">3 - </w:t>
       </w:r>
       <w:r>
         <w:rPr>
@@ -3659,7 +6422,16 @@
           <w:sz w:val="28"/>
           <w:szCs w:val="28"/>
         </w:rPr>
-        <w:t>C 2.</w:t>
+        <w:t xml:space="preserve">C </w:t>
+      </w:r>
+      <w:r>
+        <w:rPr>
+          <w:i w:val="0"/>
+          <w:iCs w:val="0"/>
+          <w:sz w:val="28"/>
+          <w:szCs w:val="28"/>
+        </w:rPr>
+        <w:t>3.1.</w:t>
       </w:r>
       <w:r>
         <w:rPr>
@@ -3974,7 +6746,7 @@
           <w:sz w:val="28"/>
           <w:szCs w:val="28"/>
         </w:rPr>
-        <w:t>2.</w:t>
+        <w:t>3.1.</w:t>
       </w:r>
       <w:r>
         <w:rPr>
@@ -4248,7 +7020,7 @@
           <w:sz w:val="28"/>
           <w:szCs w:val="28"/>
         </w:rPr>
-        <w:t>2.</w:t>
+        <w:t>3.1.</w:t>
       </w:r>
       <w:r>
         <w:rPr>
@@ -4584,1915 +7356,6 @@
         </w:rPr>
         <w:br w:type="page"/>
       </w:r>
-    </w:p>
-    <w:p>
-      <w:pPr>
-        <w:pStyle w:val="Sommario1"/>
-        <w:tabs>
-          <w:tab w:val="right" w:leader="dot" w:pos="9637"/>
-        </w:tabs>
-        <w:outlineLvl w:val="1"/>
-        <w:rPr>
-          <w:i w:val="0"/>
-          <w:iCs w:val="0"/>
-          <w:sz w:val="40"/>
-          <w:szCs w:val="40"/>
-        </w:rPr>
-      </w:pPr>
-      <w:r>
-        <w:rPr>
-          <w:i w:val="0"/>
-          <w:iCs w:val="0"/>
-          <w:sz w:val="40"/>
-          <w:szCs w:val="40"/>
-        </w:rPr>
-        <w:lastRenderedPageBreak/>
-        <w:t>3</w:t>
-      </w:r>
-      <w:r>
-        <w:rPr>
-          <w:i w:val="0"/>
-          <w:iCs w:val="0"/>
-          <w:sz w:val="40"/>
-          <w:szCs w:val="40"/>
-        </w:rPr>
-        <w:t xml:space="preserve">. </w:t>
-      </w:r>
-      <w:r>
-        <w:rPr>
-          <w:i w:val="0"/>
-          <w:iCs w:val="0"/>
-          <w:sz w:val="40"/>
-          <w:szCs w:val="40"/>
-        </w:rPr>
-        <w:t>Requisiti Funzionali</w:t>
-      </w:r>
-    </w:p>
-    <w:p>
-      <w:pPr>
-        <w:pStyle w:val="Sommario1"/>
-        <w:tabs>
-          <w:tab w:val="right" w:leader="dot" w:pos="9637"/>
-        </w:tabs>
-        <w:outlineLvl w:val="1"/>
-        <w:rPr>
-          <w:b w:val="0"/>
-          <w:bCs w:val="0"/>
-          <w:i w:val="0"/>
-          <w:iCs w:val="0"/>
-          <w:sz w:val="32"/>
-          <w:szCs w:val="32"/>
-        </w:rPr>
-      </w:pPr>
-    </w:p>
-    <w:p>
-      <w:pPr>
-        <w:pStyle w:val="Sommario1"/>
-        <w:tabs>
-          <w:tab w:val="right" w:leader="dot" w:pos="9637"/>
-        </w:tabs>
-        <w:outlineLvl w:val="1"/>
-        <w:rPr>
-          <w:b w:val="0"/>
-          <w:bCs w:val="0"/>
-          <w:i w:val="0"/>
-          <w:iCs w:val="0"/>
-          <w:sz w:val="28"/>
-          <w:szCs w:val="28"/>
-        </w:rPr>
-      </w:pPr>
-      <w:r>
-        <w:rPr>
-          <w:b w:val="0"/>
-          <w:bCs w:val="0"/>
-          <w:i w:val="0"/>
-          <w:iCs w:val="0"/>
-          <w:sz w:val="28"/>
-          <w:szCs w:val="28"/>
-        </w:rPr>
-        <w:t>Un utente ospite e un utente registrato avranno a disposizione le seguenti funzionalità:</w:t>
-      </w:r>
-    </w:p>
-    <w:p>
-      <w:pPr>
-        <w:pStyle w:val="Sommario1"/>
-        <w:tabs>
-          <w:tab w:val="right" w:leader="dot" w:pos="9637"/>
-        </w:tabs>
-        <w:ind w:left="709"/>
-        <w:outlineLvl w:val="1"/>
-        <w:rPr>
-          <w:i w:val="0"/>
-          <w:iCs w:val="0"/>
-          <w:sz w:val="28"/>
-          <w:szCs w:val="28"/>
-        </w:rPr>
-      </w:pPr>
-      <w:r>
-        <w:rPr>
-          <w:i w:val="0"/>
-          <w:iCs w:val="0"/>
-          <w:sz w:val="28"/>
-          <w:szCs w:val="28"/>
-        </w:rPr>
-        <w:t>RF 3.1 - Visualizzare catalogo</w:t>
-      </w:r>
-    </w:p>
-    <w:p>
-      <w:pPr>
-        <w:pStyle w:val="Sommario1"/>
-        <w:tabs>
-          <w:tab w:val="right" w:leader="dot" w:pos="9637"/>
-        </w:tabs>
-        <w:ind w:left="709"/>
-        <w:outlineLvl w:val="1"/>
-        <w:rPr>
-          <w:b w:val="0"/>
-          <w:bCs w:val="0"/>
-          <w:i w:val="0"/>
-          <w:iCs w:val="0"/>
-          <w:sz w:val="28"/>
-          <w:szCs w:val="28"/>
-        </w:rPr>
-      </w:pPr>
-      <w:r>
-        <w:rPr>
-          <w:b w:val="0"/>
-          <w:bCs w:val="0"/>
-          <w:i w:val="0"/>
-          <w:iCs w:val="0"/>
-          <w:sz w:val="28"/>
-          <w:szCs w:val="28"/>
-        </w:rPr>
-        <w:t xml:space="preserve">Il sistema deve consentire di visualizzare i </w:t>
-      </w:r>
-      <w:r>
-        <w:rPr>
-          <w:b w:val="0"/>
-          <w:bCs w:val="0"/>
-          <w:i w:val="0"/>
-          <w:iCs w:val="0"/>
-          <w:sz w:val="28"/>
-          <w:szCs w:val="28"/>
-        </w:rPr>
-        <w:t>film</w:t>
-      </w:r>
-      <w:r>
-        <w:rPr>
-          <w:b w:val="0"/>
-          <w:bCs w:val="0"/>
-          <w:i w:val="0"/>
-          <w:iCs w:val="0"/>
-          <w:sz w:val="28"/>
-          <w:szCs w:val="28"/>
-        </w:rPr>
-        <w:t xml:space="preserve"> presenti all’interno del catalogo.</w:t>
-      </w:r>
-    </w:p>
-    <w:p>
-      <w:pPr>
-        <w:pStyle w:val="Sommario1"/>
-        <w:tabs>
-          <w:tab w:val="right" w:leader="dot" w:pos="9637"/>
-        </w:tabs>
-        <w:outlineLvl w:val="1"/>
-        <w:rPr>
-          <w:b w:val="0"/>
-          <w:bCs w:val="0"/>
-          <w:i w:val="0"/>
-          <w:iCs w:val="0"/>
-          <w:sz w:val="28"/>
-          <w:szCs w:val="28"/>
-        </w:rPr>
-      </w:pPr>
-    </w:p>
-    <w:p>
-      <w:pPr>
-        <w:pStyle w:val="Sommario1"/>
-        <w:tabs>
-          <w:tab w:val="right" w:leader="dot" w:pos="9637"/>
-        </w:tabs>
-        <w:outlineLvl w:val="1"/>
-        <w:rPr>
-          <w:b w:val="0"/>
-          <w:bCs w:val="0"/>
-          <w:i w:val="0"/>
-          <w:iCs w:val="0"/>
-          <w:sz w:val="28"/>
-          <w:szCs w:val="28"/>
-        </w:rPr>
-      </w:pPr>
-      <w:r>
-        <w:rPr>
-          <w:b w:val="0"/>
-          <w:bCs w:val="0"/>
-          <w:i w:val="0"/>
-          <w:iCs w:val="0"/>
-          <w:sz w:val="28"/>
-          <w:szCs w:val="28"/>
-        </w:rPr>
-        <w:t>Un utente ospite avrà a disposizione le seguenti funzionalità:</w:t>
-      </w:r>
-    </w:p>
-    <w:p>
-      <w:pPr>
-        <w:pStyle w:val="Sommario1"/>
-        <w:tabs>
-          <w:tab w:val="right" w:leader="dot" w:pos="9637"/>
-        </w:tabs>
-        <w:ind w:left="709"/>
-        <w:outlineLvl w:val="1"/>
-        <w:rPr>
-          <w:bCs w:val="0"/>
-          <w:i w:val="0"/>
-          <w:iCs w:val="0"/>
-          <w:sz w:val="28"/>
-          <w:szCs w:val="28"/>
-        </w:rPr>
-      </w:pPr>
-      <w:r>
-        <w:rPr>
-          <w:bCs w:val="0"/>
-          <w:i w:val="0"/>
-          <w:iCs w:val="0"/>
-          <w:sz w:val="28"/>
-          <w:szCs w:val="28"/>
-        </w:rPr>
-        <w:t>RF 3.2 - Registrazione</w:t>
-      </w:r>
-    </w:p>
-    <w:p>
-      <w:pPr>
-        <w:pStyle w:val="Sommario1"/>
-        <w:tabs>
-          <w:tab w:val="right" w:leader="dot" w:pos="9637"/>
-        </w:tabs>
-        <w:ind w:left="709"/>
-        <w:outlineLvl w:val="1"/>
-        <w:rPr>
-          <w:b w:val="0"/>
-          <w:bCs w:val="0"/>
-          <w:i w:val="0"/>
-          <w:iCs w:val="0"/>
-          <w:sz w:val="28"/>
-          <w:szCs w:val="28"/>
-        </w:rPr>
-      </w:pPr>
-      <w:r>
-        <w:rPr>
-          <w:b w:val="0"/>
-          <w:bCs w:val="0"/>
-          <w:i w:val="0"/>
-          <w:iCs w:val="0"/>
-          <w:sz w:val="28"/>
-          <w:szCs w:val="28"/>
-        </w:rPr>
-        <w:t>Il sistema deve consentire di registrarsi al sito inserendo le proprie informazioni quali nome, cognome, e-mail, password, indirizzo di fatturazione.</w:t>
-      </w:r>
-    </w:p>
-    <w:p>
-      <w:pPr>
-        <w:pStyle w:val="Sommario1"/>
-        <w:tabs>
-          <w:tab w:val="right" w:leader="dot" w:pos="9637"/>
-        </w:tabs>
-        <w:outlineLvl w:val="1"/>
-        <w:rPr>
-          <w:b w:val="0"/>
-          <w:bCs w:val="0"/>
-          <w:i w:val="0"/>
-          <w:iCs w:val="0"/>
-          <w:sz w:val="28"/>
-          <w:szCs w:val="28"/>
-        </w:rPr>
-      </w:pPr>
-    </w:p>
-    <w:p>
-      <w:pPr>
-        <w:pStyle w:val="Sommario1"/>
-        <w:tabs>
-          <w:tab w:val="right" w:leader="dot" w:pos="9637"/>
-        </w:tabs>
-        <w:outlineLvl w:val="1"/>
-        <w:rPr>
-          <w:b w:val="0"/>
-          <w:bCs w:val="0"/>
-          <w:i w:val="0"/>
-          <w:iCs w:val="0"/>
-          <w:sz w:val="28"/>
-          <w:szCs w:val="28"/>
-        </w:rPr>
-      </w:pPr>
-      <w:r>
-        <w:rPr>
-          <w:b w:val="0"/>
-          <w:bCs w:val="0"/>
-          <w:i w:val="0"/>
-          <w:iCs w:val="0"/>
-          <w:sz w:val="28"/>
-          <w:szCs w:val="28"/>
-        </w:rPr>
-        <w:t>Un utente registrato avrà a disposizione le seguenti funzionalità:</w:t>
-      </w:r>
-    </w:p>
-    <w:p>
-      <w:pPr>
-        <w:pStyle w:val="Sommario1"/>
-        <w:tabs>
-          <w:tab w:val="right" w:leader="dot" w:pos="9637"/>
-        </w:tabs>
-        <w:ind w:left="709"/>
-        <w:outlineLvl w:val="1"/>
-        <w:rPr>
-          <w:i w:val="0"/>
-          <w:iCs w:val="0"/>
-          <w:sz w:val="28"/>
-          <w:szCs w:val="28"/>
-        </w:rPr>
-      </w:pPr>
-      <w:r>
-        <w:rPr>
-          <w:i w:val="0"/>
-          <w:iCs w:val="0"/>
-          <w:sz w:val="28"/>
-          <w:szCs w:val="28"/>
-        </w:rPr>
-        <w:t>RF 3.3 - Log-in</w:t>
-      </w:r>
-    </w:p>
-    <w:p>
-      <w:pPr>
-        <w:pStyle w:val="Sommario1"/>
-        <w:tabs>
-          <w:tab w:val="right" w:leader="dot" w:pos="9637"/>
-        </w:tabs>
-        <w:ind w:left="709"/>
-        <w:outlineLvl w:val="1"/>
-        <w:rPr>
-          <w:b w:val="0"/>
-          <w:bCs w:val="0"/>
-          <w:i w:val="0"/>
-          <w:iCs w:val="0"/>
-          <w:sz w:val="28"/>
-          <w:szCs w:val="28"/>
-        </w:rPr>
-      </w:pPr>
-      <w:r>
-        <w:rPr>
-          <w:b w:val="0"/>
-          <w:bCs w:val="0"/>
-          <w:i w:val="0"/>
-          <w:iCs w:val="0"/>
-          <w:sz w:val="28"/>
-          <w:szCs w:val="28"/>
-        </w:rPr>
-        <w:t>Il sistema deve consentire l’autenticazione attraverso l’inserimento di e-mail e password.</w:t>
-      </w:r>
-    </w:p>
-    <w:p>
-      <w:pPr>
-        <w:pStyle w:val="Sommario1"/>
-        <w:tabs>
-          <w:tab w:val="right" w:leader="dot" w:pos="9637"/>
-        </w:tabs>
-        <w:ind w:left="709"/>
-        <w:outlineLvl w:val="1"/>
-        <w:rPr>
-          <w:i w:val="0"/>
-          <w:iCs w:val="0"/>
-          <w:sz w:val="28"/>
-          <w:szCs w:val="28"/>
-        </w:rPr>
-      </w:pPr>
-    </w:p>
-    <w:p>
-      <w:pPr>
-        <w:pStyle w:val="Sommario1"/>
-        <w:tabs>
-          <w:tab w:val="right" w:leader="dot" w:pos="9637"/>
-        </w:tabs>
-        <w:ind w:left="709"/>
-        <w:outlineLvl w:val="1"/>
-        <w:rPr>
-          <w:i w:val="0"/>
-          <w:iCs w:val="0"/>
-          <w:sz w:val="28"/>
-          <w:szCs w:val="28"/>
-        </w:rPr>
-      </w:pPr>
-      <w:r>
-        <w:rPr>
-          <w:i w:val="0"/>
-          <w:iCs w:val="0"/>
-          <w:sz w:val="28"/>
-          <w:szCs w:val="28"/>
-        </w:rPr>
-        <w:t>RF 3.</w:t>
-      </w:r>
-      <w:r>
-        <w:rPr>
-          <w:i w:val="0"/>
-          <w:iCs w:val="0"/>
-          <w:sz w:val="28"/>
-          <w:szCs w:val="28"/>
-        </w:rPr>
-        <w:t>4</w:t>
-      </w:r>
-      <w:r>
-        <w:rPr>
-          <w:i w:val="0"/>
-          <w:iCs w:val="0"/>
-          <w:sz w:val="28"/>
-          <w:szCs w:val="28"/>
-        </w:rPr>
-        <w:t xml:space="preserve"> - Visualizzare </w:t>
-      </w:r>
-      <w:r>
-        <w:rPr>
-          <w:i w:val="0"/>
-          <w:iCs w:val="0"/>
-          <w:sz w:val="28"/>
-          <w:szCs w:val="28"/>
-        </w:rPr>
-        <w:t>film</w:t>
-      </w:r>
-    </w:p>
-    <w:p>
-      <w:pPr>
-        <w:pStyle w:val="Sommario1"/>
-        <w:tabs>
-          <w:tab w:val="right" w:leader="dot" w:pos="9637"/>
-        </w:tabs>
-        <w:ind w:left="709"/>
-        <w:outlineLvl w:val="1"/>
-        <w:rPr>
-          <w:b w:val="0"/>
-          <w:bCs w:val="0"/>
-          <w:i w:val="0"/>
-          <w:iCs w:val="0"/>
-          <w:sz w:val="28"/>
-          <w:szCs w:val="28"/>
-        </w:rPr>
-      </w:pPr>
-      <w:r>
-        <w:rPr>
-          <w:b w:val="0"/>
-          <w:bCs w:val="0"/>
-          <w:i w:val="0"/>
-          <w:iCs w:val="0"/>
-          <w:sz w:val="28"/>
-          <w:szCs w:val="28"/>
-        </w:rPr>
-        <w:t xml:space="preserve">Il sistema deve consentire di visualizzare tutte le informazioni di un </w:t>
-      </w:r>
-      <w:r>
-        <w:rPr>
-          <w:b w:val="0"/>
-          <w:bCs w:val="0"/>
-          <w:i w:val="0"/>
-          <w:iCs w:val="0"/>
-          <w:sz w:val="28"/>
-          <w:szCs w:val="28"/>
-        </w:rPr>
-        <w:t>film</w:t>
-      </w:r>
-      <w:r>
-        <w:rPr>
-          <w:b w:val="0"/>
-          <w:bCs w:val="0"/>
-          <w:i w:val="0"/>
-          <w:iCs w:val="0"/>
-          <w:sz w:val="28"/>
-          <w:szCs w:val="28"/>
-        </w:rPr>
-        <w:t xml:space="preserve"> presente</w:t>
-      </w:r>
-      <w:r>
-        <w:rPr>
-          <w:b w:val="0"/>
-          <w:bCs w:val="0"/>
-          <w:i w:val="0"/>
-          <w:iCs w:val="0"/>
-          <w:sz w:val="28"/>
-          <w:szCs w:val="28"/>
-        </w:rPr>
-        <w:t xml:space="preserve"> </w:t>
-      </w:r>
-      <w:r>
-        <w:rPr>
-          <w:b w:val="0"/>
-          <w:bCs w:val="0"/>
-          <w:i w:val="0"/>
-          <w:iCs w:val="0"/>
-          <w:sz w:val="28"/>
-          <w:szCs w:val="28"/>
-        </w:rPr>
-        <w:t>all’interno del catalogo.</w:t>
-      </w:r>
-    </w:p>
-    <w:p>
-      <w:pPr>
-        <w:pStyle w:val="Sommario1"/>
-        <w:tabs>
-          <w:tab w:val="right" w:leader="dot" w:pos="9637"/>
-        </w:tabs>
-        <w:ind w:left="709"/>
-        <w:outlineLvl w:val="1"/>
-        <w:rPr>
-          <w:b w:val="0"/>
-          <w:bCs w:val="0"/>
-          <w:i w:val="0"/>
-          <w:iCs w:val="0"/>
-          <w:sz w:val="28"/>
-          <w:szCs w:val="28"/>
-        </w:rPr>
-      </w:pPr>
-    </w:p>
-    <w:p>
-      <w:pPr>
-        <w:pStyle w:val="Sommario1"/>
-        <w:tabs>
-          <w:tab w:val="right" w:leader="dot" w:pos="9637"/>
-        </w:tabs>
-        <w:ind w:left="709"/>
-        <w:outlineLvl w:val="1"/>
-        <w:rPr>
-          <w:i w:val="0"/>
-          <w:iCs w:val="0"/>
-          <w:sz w:val="28"/>
-          <w:szCs w:val="28"/>
-        </w:rPr>
-      </w:pPr>
-      <w:r>
-        <w:rPr>
-          <w:i w:val="0"/>
-          <w:iCs w:val="0"/>
-          <w:sz w:val="28"/>
-          <w:szCs w:val="28"/>
-        </w:rPr>
-        <w:t>RF 3.</w:t>
-      </w:r>
-      <w:r>
-        <w:rPr>
-          <w:i w:val="0"/>
-          <w:iCs w:val="0"/>
-          <w:sz w:val="28"/>
-          <w:szCs w:val="28"/>
-        </w:rPr>
-        <w:t>5</w:t>
-      </w:r>
-      <w:r>
-        <w:rPr>
-          <w:i w:val="0"/>
-          <w:iCs w:val="0"/>
-          <w:sz w:val="28"/>
-          <w:szCs w:val="28"/>
-        </w:rPr>
-        <w:t xml:space="preserve"> - Ricercare </w:t>
-      </w:r>
-      <w:r>
-        <w:rPr>
-          <w:i w:val="0"/>
-          <w:iCs w:val="0"/>
-          <w:sz w:val="28"/>
-          <w:szCs w:val="28"/>
-        </w:rPr>
-        <w:t>film</w:t>
-      </w:r>
-    </w:p>
-    <w:p>
-      <w:pPr>
-        <w:pStyle w:val="Sommario1"/>
-        <w:tabs>
-          <w:tab w:val="right" w:leader="dot" w:pos="9637"/>
-        </w:tabs>
-        <w:ind w:left="709"/>
-        <w:outlineLvl w:val="1"/>
-        <w:rPr>
-          <w:b w:val="0"/>
-          <w:bCs w:val="0"/>
-          <w:i w:val="0"/>
-          <w:iCs w:val="0"/>
-          <w:sz w:val="28"/>
-          <w:szCs w:val="28"/>
-        </w:rPr>
-      </w:pPr>
-      <w:r>
-        <w:rPr>
-          <w:b w:val="0"/>
-          <w:bCs w:val="0"/>
-          <w:i w:val="0"/>
-          <w:iCs w:val="0"/>
-          <w:sz w:val="28"/>
-          <w:szCs w:val="28"/>
-        </w:rPr>
-        <w:t xml:space="preserve">Il sistema deve consentire di ricercare un </w:t>
-      </w:r>
-      <w:r>
-        <w:rPr>
-          <w:b w:val="0"/>
-          <w:bCs w:val="0"/>
-          <w:i w:val="0"/>
-          <w:iCs w:val="0"/>
-          <w:sz w:val="28"/>
-          <w:szCs w:val="28"/>
-        </w:rPr>
-        <w:t>film</w:t>
-      </w:r>
-      <w:r>
-        <w:rPr>
-          <w:b w:val="0"/>
-          <w:bCs w:val="0"/>
-          <w:i w:val="0"/>
-          <w:iCs w:val="0"/>
-          <w:sz w:val="28"/>
-          <w:szCs w:val="28"/>
-        </w:rPr>
-        <w:t xml:space="preserve"> all’interno del catalogo in base al </w:t>
-      </w:r>
-      <w:r>
-        <w:rPr>
-          <w:b w:val="0"/>
-          <w:bCs w:val="0"/>
-          <w:i w:val="0"/>
-          <w:iCs w:val="0"/>
-          <w:sz w:val="28"/>
-          <w:szCs w:val="28"/>
-        </w:rPr>
-        <w:t>titolo</w:t>
-      </w:r>
-      <w:r>
-        <w:rPr>
-          <w:b w:val="0"/>
-          <w:bCs w:val="0"/>
-          <w:i w:val="0"/>
-          <w:iCs w:val="0"/>
-          <w:sz w:val="28"/>
-          <w:szCs w:val="28"/>
-        </w:rPr>
-        <w:t>.</w:t>
-      </w:r>
-    </w:p>
-    <w:p>
-      <w:pPr>
-        <w:pStyle w:val="Sommario1"/>
-        <w:tabs>
-          <w:tab w:val="right" w:leader="dot" w:pos="9637"/>
-        </w:tabs>
-        <w:ind w:left="709"/>
-        <w:outlineLvl w:val="1"/>
-        <w:rPr>
-          <w:b w:val="0"/>
-          <w:bCs w:val="0"/>
-          <w:i w:val="0"/>
-          <w:iCs w:val="0"/>
-          <w:sz w:val="28"/>
-          <w:szCs w:val="28"/>
-        </w:rPr>
-      </w:pPr>
-    </w:p>
-    <w:p>
-      <w:pPr>
-        <w:pStyle w:val="Sommario1"/>
-        <w:tabs>
-          <w:tab w:val="right" w:leader="dot" w:pos="9637"/>
-        </w:tabs>
-        <w:ind w:left="709"/>
-        <w:outlineLvl w:val="1"/>
-        <w:rPr>
-          <w:b w:val="0"/>
-          <w:bCs w:val="0"/>
-          <w:i w:val="0"/>
-          <w:iCs w:val="0"/>
-          <w:sz w:val="28"/>
-          <w:szCs w:val="28"/>
-        </w:rPr>
-      </w:pPr>
-    </w:p>
-    <w:p>
-      <w:pPr>
-        <w:pStyle w:val="Sommario1"/>
-        <w:tabs>
-          <w:tab w:val="right" w:leader="dot" w:pos="9637"/>
-        </w:tabs>
-        <w:ind w:left="709"/>
-        <w:outlineLvl w:val="1"/>
-        <w:rPr>
-          <w:i w:val="0"/>
-          <w:iCs w:val="0"/>
-          <w:sz w:val="28"/>
-          <w:szCs w:val="28"/>
-        </w:rPr>
-      </w:pPr>
-      <w:r>
-        <w:rPr>
-          <w:i w:val="0"/>
-          <w:iCs w:val="0"/>
-          <w:sz w:val="28"/>
-          <w:szCs w:val="28"/>
-        </w:rPr>
-        <w:t>RF 3.</w:t>
-      </w:r>
-      <w:r>
-        <w:rPr>
-          <w:i w:val="0"/>
-          <w:iCs w:val="0"/>
-          <w:sz w:val="28"/>
-          <w:szCs w:val="28"/>
-        </w:rPr>
-        <w:t>6</w:t>
-      </w:r>
-      <w:r>
-        <w:rPr>
-          <w:i w:val="0"/>
-          <w:iCs w:val="0"/>
-          <w:sz w:val="28"/>
-          <w:szCs w:val="28"/>
-        </w:rPr>
-        <w:t xml:space="preserve"> - Visualizzare il carrello</w:t>
-      </w:r>
-    </w:p>
-    <w:p>
-      <w:pPr>
-        <w:pStyle w:val="Sommario1"/>
-        <w:tabs>
-          <w:tab w:val="right" w:leader="dot" w:pos="9637"/>
-        </w:tabs>
-        <w:ind w:left="709"/>
-        <w:outlineLvl w:val="1"/>
-        <w:rPr>
-          <w:b w:val="0"/>
-          <w:bCs w:val="0"/>
-          <w:i w:val="0"/>
-          <w:iCs w:val="0"/>
-          <w:sz w:val="28"/>
-          <w:szCs w:val="28"/>
-        </w:rPr>
-      </w:pPr>
-      <w:r>
-        <w:rPr>
-          <w:b w:val="0"/>
-          <w:bCs w:val="0"/>
-          <w:i w:val="0"/>
-          <w:iCs w:val="0"/>
-          <w:sz w:val="28"/>
-          <w:szCs w:val="28"/>
-        </w:rPr>
-        <w:t>Il sistema deve consentire di visualizzare i prodotti presenti all’interno del proprio carrello.</w:t>
-      </w:r>
-    </w:p>
-    <w:p>
-      <w:pPr>
-        <w:pStyle w:val="Sommario1"/>
-        <w:tabs>
-          <w:tab w:val="right" w:leader="dot" w:pos="9637"/>
-        </w:tabs>
-        <w:ind w:left="709"/>
-        <w:outlineLvl w:val="1"/>
-        <w:rPr>
-          <w:b w:val="0"/>
-          <w:bCs w:val="0"/>
-          <w:i w:val="0"/>
-          <w:iCs w:val="0"/>
-          <w:sz w:val="28"/>
-          <w:szCs w:val="28"/>
-        </w:rPr>
-      </w:pPr>
-    </w:p>
-    <w:p>
-      <w:pPr>
-        <w:pStyle w:val="Sommario1"/>
-        <w:tabs>
-          <w:tab w:val="right" w:leader="dot" w:pos="9637"/>
-        </w:tabs>
-        <w:ind w:left="709"/>
-        <w:outlineLvl w:val="1"/>
-        <w:rPr>
-          <w:i w:val="0"/>
-          <w:iCs w:val="0"/>
-          <w:sz w:val="28"/>
-          <w:szCs w:val="28"/>
-        </w:rPr>
-      </w:pPr>
-      <w:r>
-        <w:rPr>
-          <w:i w:val="0"/>
-          <w:iCs w:val="0"/>
-          <w:sz w:val="28"/>
-          <w:szCs w:val="28"/>
-        </w:rPr>
-        <w:t>RF 3.</w:t>
-      </w:r>
-      <w:r>
-        <w:rPr>
-          <w:i w:val="0"/>
-          <w:iCs w:val="0"/>
-          <w:sz w:val="28"/>
-          <w:szCs w:val="28"/>
-        </w:rPr>
-        <w:t>7</w:t>
-      </w:r>
-      <w:r>
-        <w:rPr>
-          <w:i w:val="0"/>
-          <w:iCs w:val="0"/>
-          <w:sz w:val="28"/>
-          <w:szCs w:val="28"/>
-        </w:rPr>
-        <w:t xml:space="preserve"> - Aggiungere e rimuovere prodotti dal carrello</w:t>
-      </w:r>
-    </w:p>
-    <w:p>
-      <w:pPr>
-        <w:pStyle w:val="Sommario1"/>
-        <w:tabs>
-          <w:tab w:val="right" w:leader="dot" w:pos="9637"/>
-        </w:tabs>
-        <w:ind w:left="709"/>
-        <w:outlineLvl w:val="1"/>
-        <w:rPr>
-          <w:b w:val="0"/>
-          <w:bCs w:val="0"/>
-          <w:i w:val="0"/>
-          <w:iCs w:val="0"/>
-          <w:sz w:val="28"/>
-          <w:szCs w:val="28"/>
-        </w:rPr>
-      </w:pPr>
-      <w:r>
-        <w:rPr>
-          <w:b w:val="0"/>
-          <w:bCs w:val="0"/>
-          <w:i w:val="0"/>
-          <w:iCs w:val="0"/>
-          <w:sz w:val="28"/>
-          <w:szCs w:val="28"/>
-        </w:rPr>
-        <w:t>Il sistema deve consentire di modificare il proprio carrello aggiungendo i film disponibili nel catalogo e/o rimuovendo quelli in esso presenti.</w:t>
-      </w:r>
-    </w:p>
-    <w:p>
-      <w:pPr>
-        <w:pStyle w:val="Sommario1"/>
-        <w:tabs>
-          <w:tab w:val="right" w:leader="dot" w:pos="9637"/>
-        </w:tabs>
-        <w:ind w:left="709"/>
-        <w:outlineLvl w:val="1"/>
-        <w:rPr>
-          <w:b w:val="0"/>
-          <w:bCs w:val="0"/>
-          <w:i w:val="0"/>
-          <w:iCs w:val="0"/>
-          <w:sz w:val="28"/>
-          <w:szCs w:val="28"/>
-        </w:rPr>
-      </w:pPr>
-    </w:p>
-    <w:p>
-      <w:pPr>
-        <w:pStyle w:val="Sommario1"/>
-        <w:tabs>
-          <w:tab w:val="right" w:leader="dot" w:pos="9637"/>
-        </w:tabs>
-        <w:ind w:left="709"/>
-        <w:outlineLvl w:val="1"/>
-        <w:rPr>
-          <w:i w:val="0"/>
-          <w:iCs w:val="0"/>
-          <w:sz w:val="28"/>
-          <w:szCs w:val="28"/>
-        </w:rPr>
-      </w:pPr>
-      <w:r>
-        <w:rPr>
-          <w:i w:val="0"/>
-          <w:iCs w:val="0"/>
-          <w:sz w:val="28"/>
-          <w:szCs w:val="28"/>
-        </w:rPr>
-        <w:t>RF 3.8</w:t>
-      </w:r>
-      <w:r>
-        <w:rPr>
-          <w:i w:val="0"/>
-          <w:iCs w:val="0"/>
-          <w:sz w:val="28"/>
-          <w:szCs w:val="28"/>
-        </w:rPr>
-        <w:t xml:space="preserve"> </w:t>
-      </w:r>
-      <w:r>
-        <w:rPr>
-          <w:i w:val="0"/>
-          <w:iCs w:val="0"/>
-          <w:sz w:val="28"/>
-          <w:szCs w:val="28"/>
-        </w:rPr>
-        <w:t>- Visualizzare lo storico degli ordini</w:t>
-      </w:r>
-    </w:p>
-    <w:p>
-      <w:pPr>
-        <w:pStyle w:val="Sommario1"/>
-        <w:tabs>
-          <w:tab w:val="right" w:leader="dot" w:pos="9637"/>
-        </w:tabs>
-        <w:ind w:left="709"/>
-        <w:outlineLvl w:val="1"/>
-        <w:rPr>
-          <w:b w:val="0"/>
-          <w:bCs w:val="0"/>
-          <w:i w:val="0"/>
-          <w:iCs w:val="0"/>
-          <w:sz w:val="28"/>
-          <w:szCs w:val="28"/>
-        </w:rPr>
-      </w:pPr>
-      <w:r>
-        <w:rPr>
-          <w:b w:val="0"/>
-          <w:bCs w:val="0"/>
-          <w:i w:val="0"/>
-          <w:iCs w:val="0"/>
-          <w:sz w:val="28"/>
-          <w:szCs w:val="28"/>
-        </w:rPr>
-        <w:t>Il sistema deve consentire di visualizzare la lista degli ordini precedentemente effettuati.</w:t>
-      </w:r>
-    </w:p>
-    <w:p>
-      <w:pPr>
-        <w:pStyle w:val="Sommario1"/>
-        <w:tabs>
-          <w:tab w:val="right" w:leader="dot" w:pos="9637"/>
-        </w:tabs>
-        <w:ind w:left="709"/>
-        <w:outlineLvl w:val="1"/>
-        <w:rPr>
-          <w:b w:val="0"/>
-          <w:bCs w:val="0"/>
-          <w:i w:val="0"/>
-          <w:iCs w:val="0"/>
-          <w:sz w:val="28"/>
-          <w:szCs w:val="28"/>
-        </w:rPr>
-      </w:pPr>
-    </w:p>
-    <w:p>
-      <w:pPr>
-        <w:pStyle w:val="Sommario1"/>
-        <w:tabs>
-          <w:tab w:val="right" w:leader="dot" w:pos="9637"/>
-        </w:tabs>
-        <w:ind w:left="709"/>
-        <w:outlineLvl w:val="1"/>
-        <w:rPr>
-          <w:i w:val="0"/>
-          <w:iCs w:val="0"/>
-          <w:sz w:val="28"/>
-          <w:szCs w:val="28"/>
-        </w:rPr>
-      </w:pPr>
-      <w:r>
-        <w:rPr>
-          <w:i w:val="0"/>
-          <w:iCs w:val="0"/>
-          <w:sz w:val="28"/>
-          <w:szCs w:val="28"/>
-        </w:rPr>
-        <w:t>RF 3.</w:t>
-      </w:r>
-      <w:r>
-        <w:rPr>
-          <w:i w:val="0"/>
-          <w:iCs w:val="0"/>
-          <w:sz w:val="28"/>
-          <w:szCs w:val="28"/>
-        </w:rPr>
-        <w:t>9</w:t>
-      </w:r>
-      <w:r>
-        <w:rPr>
-          <w:i w:val="0"/>
-          <w:iCs w:val="0"/>
-          <w:sz w:val="28"/>
-          <w:szCs w:val="28"/>
-        </w:rPr>
-        <w:t xml:space="preserve"> - Effettuare un ordine</w:t>
-      </w:r>
-    </w:p>
-    <w:p>
-      <w:pPr>
-        <w:pStyle w:val="Sommario1"/>
-        <w:tabs>
-          <w:tab w:val="right" w:leader="dot" w:pos="9637"/>
-        </w:tabs>
-        <w:ind w:left="709"/>
-        <w:outlineLvl w:val="1"/>
-        <w:rPr>
-          <w:b w:val="0"/>
-          <w:bCs w:val="0"/>
-          <w:i w:val="0"/>
-          <w:iCs w:val="0"/>
-          <w:sz w:val="28"/>
-          <w:szCs w:val="28"/>
-        </w:rPr>
-      </w:pPr>
-      <w:r>
-        <w:rPr>
-          <w:b w:val="0"/>
-          <w:bCs w:val="0"/>
-          <w:i w:val="0"/>
-          <w:iCs w:val="0"/>
-          <w:sz w:val="28"/>
-          <w:szCs w:val="28"/>
-        </w:rPr>
-        <w:t>Il sistema deve consentire di acquistare i film presenti all’interno del carrello.</w:t>
-      </w:r>
-    </w:p>
-    <w:p>
-      <w:pPr>
-        <w:pStyle w:val="Sommario1"/>
-        <w:tabs>
-          <w:tab w:val="right" w:leader="dot" w:pos="9637"/>
-        </w:tabs>
-        <w:ind w:left="709"/>
-        <w:outlineLvl w:val="1"/>
-        <w:rPr>
-          <w:b w:val="0"/>
-          <w:bCs w:val="0"/>
-          <w:i w:val="0"/>
-          <w:iCs w:val="0"/>
-          <w:sz w:val="28"/>
-          <w:szCs w:val="28"/>
-        </w:rPr>
-      </w:pPr>
-    </w:p>
-    <w:p>
-      <w:pPr>
-        <w:pStyle w:val="Sommario1"/>
-        <w:tabs>
-          <w:tab w:val="right" w:leader="dot" w:pos="9637"/>
-        </w:tabs>
-        <w:ind w:left="709"/>
-        <w:outlineLvl w:val="1"/>
-        <w:rPr>
-          <w:i w:val="0"/>
-          <w:iCs w:val="0"/>
-          <w:sz w:val="28"/>
-          <w:szCs w:val="28"/>
-        </w:rPr>
-      </w:pPr>
-      <w:r>
-        <w:rPr>
-          <w:i w:val="0"/>
-          <w:iCs w:val="0"/>
-          <w:sz w:val="28"/>
-          <w:szCs w:val="28"/>
-        </w:rPr>
-        <w:t>RF 3.1</w:t>
-      </w:r>
-      <w:r>
-        <w:rPr>
-          <w:i w:val="0"/>
-          <w:iCs w:val="0"/>
-          <w:sz w:val="28"/>
-          <w:szCs w:val="28"/>
-        </w:rPr>
-        <w:t>0</w:t>
-      </w:r>
-      <w:r>
-        <w:rPr>
-          <w:i w:val="0"/>
-          <w:iCs w:val="0"/>
-          <w:sz w:val="28"/>
-          <w:szCs w:val="28"/>
-        </w:rPr>
-        <w:t xml:space="preserve"> - Visualizzare il profilo</w:t>
-      </w:r>
-    </w:p>
-    <w:p>
-      <w:pPr>
-        <w:pStyle w:val="Sommario1"/>
-        <w:tabs>
-          <w:tab w:val="right" w:leader="dot" w:pos="9637"/>
-        </w:tabs>
-        <w:ind w:left="709"/>
-        <w:outlineLvl w:val="1"/>
-        <w:rPr>
-          <w:b w:val="0"/>
-          <w:bCs w:val="0"/>
-          <w:i w:val="0"/>
-          <w:iCs w:val="0"/>
-          <w:sz w:val="28"/>
-          <w:szCs w:val="28"/>
-        </w:rPr>
-      </w:pPr>
-      <w:r>
-        <w:rPr>
-          <w:b w:val="0"/>
-          <w:bCs w:val="0"/>
-          <w:i w:val="0"/>
-          <w:iCs w:val="0"/>
-          <w:sz w:val="28"/>
-          <w:szCs w:val="28"/>
-        </w:rPr>
-        <w:t>Il sistema deve consentire di visualizzare le informazioni relative al proprio profilo.</w:t>
-      </w:r>
-    </w:p>
-    <w:p>
-      <w:pPr>
-        <w:pStyle w:val="Sommario1"/>
-        <w:tabs>
-          <w:tab w:val="right" w:leader="dot" w:pos="9637"/>
-        </w:tabs>
-        <w:ind w:left="709"/>
-        <w:outlineLvl w:val="1"/>
-        <w:rPr>
-          <w:b w:val="0"/>
-          <w:bCs w:val="0"/>
-          <w:i w:val="0"/>
-          <w:iCs w:val="0"/>
-          <w:sz w:val="28"/>
-          <w:szCs w:val="28"/>
-        </w:rPr>
-      </w:pPr>
-    </w:p>
-    <w:p>
-      <w:pPr>
-        <w:pStyle w:val="Sommario1"/>
-        <w:tabs>
-          <w:tab w:val="right" w:leader="dot" w:pos="9637"/>
-        </w:tabs>
-        <w:ind w:left="709"/>
-        <w:outlineLvl w:val="1"/>
-        <w:rPr>
-          <w:i w:val="0"/>
-          <w:iCs w:val="0"/>
-          <w:sz w:val="28"/>
-          <w:szCs w:val="28"/>
-        </w:rPr>
-      </w:pPr>
-      <w:r>
-        <w:rPr>
-          <w:i w:val="0"/>
-          <w:iCs w:val="0"/>
-          <w:sz w:val="28"/>
-          <w:szCs w:val="28"/>
-        </w:rPr>
-        <w:t>RF 3.1</w:t>
-      </w:r>
-      <w:r>
-        <w:rPr>
-          <w:i w:val="0"/>
-          <w:iCs w:val="0"/>
-          <w:sz w:val="28"/>
-          <w:szCs w:val="28"/>
-        </w:rPr>
-        <w:t>1</w:t>
-      </w:r>
-      <w:r>
-        <w:rPr>
-          <w:i w:val="0"/>
-          <w:iCs w:val="0"/>
-          <w:sz w:val="28"/>
-          <w:szCs w:val="28"/>
-        </w:rPr>
-        <w:t xml:space="preserve"> - Modificare il profilo</w:t>
-      </w:r>
-    </w:p>
-    <w:p>
-      <w:pPr>
-        <w:pStyle w:val="Sommario1"/>
-        <w:tabs>
-          <w:tab w:val="right" w:leader="dot" w:pos="9637"/>
-        </w:tabs>
-        <w:ind w:left="709"/>
-        <w:outlineLvl w:val="1"/>
-        <w:rPr>
-          <w:b w:val="0"/>
-          <w:bCs w:val="0"/>
-          <w:i w:val="0"/>
-          <w:iCs w:val="0"/>
-          <w:sz w:val="28"/>
-          <w:szCs w:val="28"/>
-        </w:rPr>
-      </w:pPr>
-      <w:r>
-        <w:rPr>
-          <w:b w:val="0"/>
-          <w:bCs w:val="0"/>
-          <w:i w:val="0"/>
-          <w:iCs w:val="0"/>
-          <w:sz w:val="28"/>
-          <w:szCs w:val="28"/>
-        </w:rPr>
-        <w:t>Il sistema deve consentire di modificare alcune informazioni relative al proprio profilo come il nome, il cognome</w:t>
-      </w:r>
-      <w:r>
-        <w:rPr>
-          <w:b w:val="0"/>
-          <w:bCs w:val="0"/>
-          <w:i w:val="0"/>
-          <w:iCs w:val="0"/>
-          <w:sz w:val="28"/>
-          <w:szCs w:val="28"/>
-        </w:rPr>
-        <w:t>, l’indirizzo di fatturazione</w:t>
-      </w:r>
-      <w:r>
-        <w:rPr>
-          <w:b w:val="0"/>
-          <w:bCs w:val="0"/>
-          <w:i w:val="0"/>
-          <w:iCs w:val="0"/>
-          <w:sz w:val="28"/>
-          <w:szCs w:val="28"/>
-        </w:rPr>
-        <w:t>. Deve essere possibile anche</w:t>
-      </w:r>
-      <w:r>
-        <w:rPr>
-          <w:b w:val="0"/>
-          <w:bCs w:val="0"/>
-          <w:i w:val="0"/>
-          <w:iCs w:val="0"/>
-          <w:sz w:val="28"/>
-          <w:szCs w:val="28"/>
-        </w:rPr>
-        <w:t xml:space="preserve"> aggiornare il saldo.</w:t>
-      </w:r>
-    </w:p>
-    <w:p>
-      <w:pPr>
-        <w:widowControl/>
-        <w:suppressAutoHyphens w:val="0"/>
-        <w:rPr>
-          <w:rFonts w:ascii="Aptos" w:hAnsi="Aptos"/>
-          <w:b/>
-          <w:bCs/>
-          <w:i/>
-          <w:iCs/>
-          <w:sz w:val="28"/>
-          <w:szCs w:val="28"/>
-        </w:rPr>
-      </w:pPr>
-    </w:p>
-    <w:p>
-      <w:pPr>
-        <w:widowControl/>
-        <w:suppressAutoHyphens w:val="0"/>
-        <w:rPr>
-          <w:rFonts w:ascii="Aptos" w:hAnsi="Aptos"/>
-          <w:b/>
-          <w:bCs/>
-          <w:i/>
-          <w:iCs/>
-          <w:sz w:val="28"/>
-          <w:szCs w:val="28"/>
-        </w:rPr>
-      </w:pPr>
-      <w:r>
-        <w:rPr>
-          <w:rFonts w:ascii="Aptos" w:hAnsi="Aptos"/>
-          <w:sz w:val="28"/>
-          <w:szCs w:val="28"/>
-        </w:rPr>
-        <w:t>Un utente registrato, un gestore degli ordini e un gestore del catalogo avranno a disposizione le</w:t>
-      </w:r>
-      <w:r>
-        <w:rPr>
-          <w:rFonts w:ascii="Aptos" w:hAnsi="Aptos"/>
-          <w:sz w:val="28"/>
-          <w:szCs w:val="28"/>
-        </w:rPr>
-        <w:t xml:space="preserve"> </w:t>
-      </w:r>
-      <w:r>
-        <w:rPr>
-          <w:rFonts w:ascii="Aptos" w:hAnsi="Aptos"/>
-          <w:sz w:val="28"/>
-          <w:szCs w:val="28"/>
-        </w:rPr>
-        <w:t>seguenti funzionalità:</w:t>
-      </w:r>
-    </w:p>
-    <w:p>
-      <w:pPr>
-        <w:pStyle w:val="Sommario1"/>
-        <w:tabs>
-          <w:tab w:val="right" w:leader="dot" w:pos="9637"/>
-        </w:tabs>
-        <w:ind w:left="709"/>
-        <w:outlineLvl w:val="1"/>
-        <w:rPr>
-          <w:i w:val="0"/>
-          <w:iCs w:val="0"/>
-          <w:sz w:val="28"/>
-          <w:szCs w:val="28"/>
-        </w:rPr>
-      </w:pPr>
-      <w:r>
-        <w:rPr>
-          <w:i w:val="0"/>
-          <w:iCs w:val="0"/>
-          <w:sz w:val="28"/>
-          <w:szCs w:val="28"/>
-        </w:rPr>
-        <w:t>RF 3.</w:t>
-      </w:r>
-      <w:r>
-        <w:rPr>
-          <w:i w:val="0"/>
-          <w:iCs w:val="0"/>
-          <w:sz w:val="28"/>
-          <w:szCs w:val="28"/>
-        </w:rPr>
-        <w:t>12</w:t>
-      </w:r>
-      <w:r>
-        <w:rPr>
-          <w:i w:val="0"/>
-          <w:iCs w:val="0"/>
-          <w:sz w:val="28"/>
-          <w:szCs w:val="28"/>
-        </w:rPr>
-        <w:t xml:space="preserve"> - Log-out</w:t>
-      </w:r>
-    </w:p>
-    <w:p>
-      <w:pPr>
-        <w:pStyle w:val="Sommario1"/>
-        <w:tabs>
-          <w:tab w:val="right" w:leader="dot" w:pos="9637"/>
-        </w:tabs>
-        <w:ind w:left="709"/>
-        <w:outlineLvl w:val="1"/>
-        <w:rPr>
-          <w:b w:val="0"/>
-          <w:bCs w:val="0"/>
-          <w:i w:val="0"/>
-          <w:iCs w:val="0"/>
-          <w:sz w:val="28"/>
-          <w:szCs w:val="28"/>
-        </w:rPr>
-      </w:pPr>
-      <w:r>
-        <w:rPr>
-          <w:b w:val="0"/>
-          <w:bCs w:val="0"/>
-          <w:i w:val="0"/>
-          <w:iCs w:val="0"/>
-          <w:sz w:val="28"/>
-          <w:szCs w:val="28"/>
-        </w:rPr>
-        <w:t>Il sistema deve consentire di disconnettersi dal sito.</w:t>
-      </w:r>
-    </w:p>
-    <w:p>
-      <w:pPr>
-        <w:pStyle w:val="Sommario1"/>
-        <w:tabs>
-          <w:tab w:val="right" w:leader="dot" w:pos="9637"/>
-        </w:tabs>
-        <w:outlineLvl w:val="1"/>
-        <w:rPr>
-          <w:b w:val="0"/>
-          <w:bCs w:val="0"/>
-          <w:i w:val="0"/>
-          <w:iCs w:val="0"/>
-          <w:sz w:val="28"/>
-          <w:szCs w:val="28"/>
-        </w:rPr>
-      </w:pPr>
-    </w:p>
-    <w:p>
-      <w:pPr>
-        <w:pStyle w:val="Sommario1"/>
-        <w:tabs>
-          <w:tab w:val="right" w:leader="dot" w:pos="9637"/>
-        </w:tabs>
-        <w:outlineLvl w:val="1"/>
-        <w:rPr>
-          <w:b w:val="0"/>
-          <w:bCs w:val="0"/>
-          <w:i w:val="0"/>
-          <w:iCs w:val="0"/>
-          <w:sz w:val="28"/>
-          <w:szCs w:val="28"/>
-        </w:rPr>
-      </w:pPr>
-      <w:r>
-        <w:rPr>
-          <w:b w:val="0"/>
-          <w:bCs w:val="0"/>
-          <w:i w:val="0"/>
-          <w:iCs w:val="0"/>
-          <w:sz w:val="28"/>
-          <w:szCs w:val="28"/>
-        </w:rPr>
-        <w:t xml:space="preserve">Il gestore degli ordini </w:t>
-      </w:r>
-      <w:r>
-        <w:rPr>
-          <w:b w:val="0"/>
-          <w:bCs w:val="0"/>
-          <w:i w:val="0"/>
-          <w:iCs w:val="0"/>
-          <w:sz w:val="28"/>
-          <w:szCs w:val="28"/>
-        </w:rPr>
-        <w:t>avrà a disposizione le seguenti funzionalità</w:t>
-      </w:r>
-      <w:r>
-        <w:rPr>
-          <w:b w:val="0"/>
-          <w:bCs w:val="0"/>
-          <w:i w:val="0"/>
-          <w:iCs w:val="0"/>
-          <w:sz w:val="28"/>
-          <w:szCs w:val="28"/>
-        </w:rPr>
-        <w:t>:</w:t>
-      </w:r>
-    </w:p>
-    <w:p>
-      <w:pPr>
-        <w:pStyle w:val="Sommario1"/>
-        <w:tabs>
-          <w:tab w:val="right" w:leader="dot" w:pos="9637"/>
-        </w:tabs>
-        <w:ind w:left="709"/>
-        <w:outlineLvl w:val="1"/>
-        <w:rPr>
-          <w:i w:val="0"/>
-          <w:iCs w:val="0"/>
-          <w:sz w:val="28"/>
-          <w:szCs w:val="28"/>
-        </w:rPr>
-      </w:pPr>
-      <w:r>
-        <w:rPr>
-          <w:i w:val="0"/>
-          <w:iCs w:val="0"/>
-          <w:sz w:val="28"/>
-          <w:szCs w:val="28"/>
-        </w:rPr>
-        <w:t>RF 3.1</w:t>
-      </w:r>
-      <w:r>
-        <w:rPr>
-          <w:i w:val="0"/>
-          <w:iCs w:val="0"/>
-          <w:sz w:val="28"/>
-          <w:szCs w:val="28"/>
-        </w:rPr>
-        <w:t>3</w:t>
-      </w:r>
-      <w:r>
-        <w:rPr>
-          <w:i w:val="0"/>
-          <w:iCs w:val="0"/>
-          <w:sz w:val="28"/>
-          <w:szCs w:val="28"/>
-        </w:rPr>
-        <w:t xml:space="preserve"> - Visualizzare </w:t>
-      </w:r>
-      <w:r>
-        <w:rPr>
-          <w:i w:val="0"/>
-          <w:iCs w:val="0"/>
-          <w:sz w:val="28"/>
-          <w:szCs w:val="28"/>
-        </w:rPr>
-        <w:t xml:space="preserve">tutti </w:t>
-      </w:r>
-      <w:r>
-        <w:rPr>
-          <w:i w:val="0"/>
-          <w:iCs w:val="0"/>
-          <w:sz w:val="28"/>
-          <w:szCs w:val="28"/>
-        </w:rPr>
-        <w:t>gli ordini effettuati</w:t>
-      </w:r>
-    </w:p>
-    <w:p>
-      <w:pPr>
-        <w:pStyle w:val="Sommario1"/>
-        <w:tabs>
-          <w:tab w:val="right" w:leader="dot" w:pos="9637"/>
-        </w:tabs>
-        <w:ind w:left="709"/>
-        <w:outlineLvl w:val="1"/>
-        <w:rPr>
-          <w:b w:val="0"/>
-          <w:bCs w:val="0"/>
-          <w:i w:val="0"/>
-          <w:iCs w:val="0"/>
-          <w:sz w:val="28"/>
-          <w:szCs w:val="28"/>
-        </w:rPr>
-      </w:pPr>
-      <w:r>
-        <w:rPr>
-          <w:b w:val="0"/>
-          <w:bCs w:val="0"/>
-          <w:i w:val="0"/>
-          <w:iCs w:val="0"/>
-          <w:sz w:val="28"/>
-          <w:szCs w:val="28"/>
-        </w:rPr>
-        <w:t>Il sistema deve consentire di visualizzare la lista degli ordini effettuati da tutti i clienti</w:t>
-      </w:r>
-      <w:r>
-        <w:rPr>
-          <w:b w:val="0"/>
-          <w:bCs w:val="0"/>
-          <w:i w:val="0"/>
-          <w:iCs w:val="0"/>
-          <w:sz w:val="28"/>
-          <w:szCs w:val="28"/>
-        </w:rPr>
-        <w:t>.</w:t>
-      </w:r>
-    </w:p>
-    <w:p>
-      <w:pPr>
-        <w:pStyle w:val="Sommario1"/>
-        <w:tabs>
-          <w:tab w:val="right" w:leader="dot" w:pos="9637"/>
-        </w:tabs>
-        <w:outlineLvl w:val="1"/>
-        <w:rPr>
-          <w:b w:val="0"/>
-          <w:bCs w:val="0"/>
-          <w:i w:val="0"/>
-          <w:iCs w:val="0"/>
-          <w:sz w:val="28"/>
-          <w:szCs w:val="28"/>
-        </w:rPr>
-      </w:pPr>
-    </w:p>
-    <w:p>
-      <w:pPr>
-        <w:pStyle w:val="Sommario1"/>
-        <w:tabs>
-          <w:tab w:val="right" w:leader="dot" w:pos="9637"/>
-        </w:tabs>
-        <w:outlineLvl w:val="1"/>
-        <w:rPr>
-          <w:b w:val="0"/>
-          <w:bCs w:val="0"/>
-          <w:i w:val="0"/>
-          <w:iCs w:val="0"/>
-          <w:sz w:val="28"/>
-          <w:szCs w:val="28"/>
-        </w:rPr>
-      </w:pPr>
-      <w:r>
-        <w:rPr>
-          <w:b w:val="0"/>
-          <w:bCs w:val="0"/>
-          <w:i w:val="0"/>
-          <w:iCs w:val="0"/>
-          <w:sz w:val="28"/>
-          <w:szCs w:val="28"/>
-        </w:rPr>
-        <w:lastRenderedPageBreak/>
-        <w:t xml:space="preserve">Il gestore del catalogo </w:t>
-      </w:r>
-      <w:r>
-        <w:rPr>
-          <w:b w:val="0"/>
-          <w:bCs w:val="0"/>
-          <w:i w:val="0"/>
-          <w:iCs w:val="0"/>
-          <w:sz w:val="28"/>
-          <w:szCs w:val="28"/>
-        </w:rPr>
-        <w:t>avrà a disposizione le seguenti funzionalità</w:t>
-      </w:r>
-      <w:r>
-        <w:rPr>
-          <w:b w:val="0"/>
-          <w:bCs w:val="0"/>
-          <w:i w:val="0"/>
-          <w:iCs w:val="0"/>
-          <w:sz w:val="28"/>
-          <w:szCs w:val="28"/>
-        </w:rPr>
-        <w:t>:</w:t>
-      </w:r>
-    </w:p>
-    <w:p>
-      <w:pPr>
-        <w:pStyle w:val="Sommario1"/>
-        <w:tabs>
-          <w:tab w:val="right" w:leader="dot" w:pos="9637"/>
-        </w:tabs>
-        <w:ind w:left="709"/>
-        <w:outlineLvl w:val="1"/>
-        <w:rPr>
-          <w:i w:val="0"/>
-          <w:iCs w:val="0"/>
-          <w:sz w:val="28"/>
-          <w:szCs w:val="28"/>
-        </w:rPr>
-      </w:pPr>
-      <w:r>
-        <w:rPr>
-          <w:i w:val="0"/>
-          <w:iCs w:val="0"/>
-          <w:sz w:val="28"/>
-          <w:szCs w:val="28"/>
-        </w:rPr>
-        <w:t>RF 3.1</w:t>
-      </w:r>
-      <w:r>
-        <w:rPr>
-          <w:i w:val="0"/>
-          <w:iCs w:val="0"/>
-          <w:sz w:val="28"/>
-          <w:szCs w:val="28"/>
-        </w:rPr>
-        <w:t>4</w:t>
-      </w:r>
-      <w:r>
-        <w:rPr>
-          <w:i w:val="0"/>
-          <w:iCs w:val="0"/>
-          <w:sz w:val="28"/>
-          <w:szCs w:val="28"/>
-        </w:rPr>
-        <w:t xml:space="preserve"> - Aggiungere e rimuovere </w:t>
-      </w:r>
-      <w:r>
-        <w:rPr>
-          <w:i w:val="0"/>
-          <w:iCs w:val="0"/>
-          <w:sz w:val="28"/>
-          <w:szCs w:val="28"/>
-        </w:rPr>
-        <w:t>film</w:t>
-      </w:r>
-    </w:p>
-    <w:p>
-      <w:pPr>
-        <w:pStyle w:val="Sommario1"/>
-        <w:tabs>
-          <w:tab w:val="right" w:leader="dot" w:pos="9637"/>
-        </w:tabs>
-        <w:ind w:left="709"/>
-        <w:outlineLvl w:val="1"/>
-        <w:rPr>
-          <w:b w:val="0"/>
-          <w:bCs w:val="0"/>
-          <w:i w:val="0"/>
-          <w:iCs w:val="0"/>
-          <w:sz w:val="28"/>
-          <w:szCs w:val="28"/>
-        </w:rPr>
-      </w:pPr>
-      <w:r>
-        <w:rPr>
-          <w:b w:val="0"/>
-          <w:bCs w:val="0"/>
-          <w:i w:val="0"/>
-          <w:iCs w:val="0"/>
-          <w:sz w:val="28"/>
-          <w:szCs w:val="28"/>
-        </w:rPr>
-        <w:t xml:space="preserve">Il sistema deve consentire di aggiungere e rimuovere i </w:t>
-      </w:r>
-      <w:r>
-        <w:rPr>
-          <w:b w:val="0"/>
-          <w:bCs w:val="0"/>
-          <w:i w:val="0"/>
-          <w:iCs w:val="0"/>
-          <w:sz w:val="28"/>
-          <w:szCs w:val="28"/>
-        </w:rPr>
-        <w:t>film</w:t>
-      </w:r>
-      <w:r>
-        <w:rPr>
-          <w:b w:val="0"/>
-          <w:bCs w:val="0"/>
-          <w:i w:val="0"/>
-          <w:iCs w:val="0"/>
-          <w:sz w:val="28"/>
-          <w:szCs w:val="28"/>
-        </w:rPr>
-        <w:t xml:space="preserve"> al catalogo, siano essi già</w:t>
-      </w:r>
-      <w:r>
-        <w:rPr>
-          <w:b w:val="0"/>
-          <w:bCs w:val="0"/>
-          <w:i w:val="0"/>
-          <w:iCs w:val="0"/>
-          <w:sz w:val="28"/>
-          <w:szCs w:val="28"/>
-        </w:rPr>
-        <w:t xml:space="preserve"> </w:t>
-      </w:r>
-      <w:r>
-        <w:rPr>
-          <w:b w:val="0"/>
-          <w:bCs w:val="0"/>
-          <w:i w:val="0"/>
-          <w:iCs w:val="0"/>
-          <w:sz w:val="28"/>
-          <w:szCs w:val="28"/>
-        </w:rPr>
-        <w:t>presenti o totalmente nuovi.</w:t>
-      </w:r>
-    </w:p>
-    <w:p>
-      <w:pPr>
-        <w:pStyle w:val="Sommario1"/>
-        <w:tabs>
-          <w:tab w:val="right" w:leader="dot" w:pos="9637"/>
-        </w:tabs>
-        <w:ind w:left="709"/>
-        <w:outlineLvl w:val="1"/>
-        <w:rPr>
-          <w:b w:val="0"/>
-          <w:bCs w:val="0"/>
-          <w:i w:val="0"/>
-          <w:iCs w:val="0"/>
-          <w:sz w:val="28"/>
-          <w:szCs w:val="28"/>
-        </w:rPr>
-      </w:pPr>
-    </w:p>
-    <w:p>
-      <w:pPr>
-        <w:pStyle w:val="Sommario1"/>
-        <w:tabs>
-          <w:tab w:val="right" w:leader="dot" w:pos="9637"/>
-        </w:tabs>
-        <w:ind w:left="709"/>
-        <w:outlineLvl w:val="1"/>
-        <w:rPr>
-          <w:i w:val="0"/>
-          <w:iCs w:val="0"/>
-          <w:sz w:val="28"/>
-          <w:szCs w:val="28"/>
-        </w:rPr>
-      </w:pPr>
-      <w:r>
-        <w:rPr>
-          <w:i w:val="0"/>
-          <w:iCs w:val="0"/>
-          <w:sz w:val="28"/>
-          <w:szCs w:val="28"/>
-        </w:rPr>
-        <w:t>RF 3.1</w:t>
-      </w:r>
-      <w:r>
-        <w:rPr>
-          <w:i w:val="0"/>
-          <w:iCs w:val="0"/>
-          <w:sz w:val="28"/>
-          <w:szCs w:val="28"/>
-        </w:rPr>
-        <w:t>5</w:t>
-      </w:r>
-      <w:r>
-        <w:rPr>
-          <w:i w:val="0"/>
-          <w:iCs w:val="0"/>
-          <w:sz w:val="28"/>
-          <w:szCs w:val="28"/>
-        </w:rPr>
-        <w:t xml:space="preserve"> - Modificare i </w:t>
-      </w:r>
-      <w:r>
-        <w:rPr>
-          <w:i w:val="0"/>
-          <w:iCs w:val="0"/>
-          <w:sz w:val="28"/>
-          <w:szCs w:val="28"/>
-        </w:rPr>
-        <w:t>film</w:t>
-      </w:r>
-    </w:p>
-    <w:p>
-      <w:pPr>
-        <w:pStyle w:val="Sommario1"/>
-        <w:tabs>
-          <w:tab w:val="right" w:leader="dot" w:pos="9637"/>
-        </w:tabs>
-        <w:ind w:left="709"/>
-        <w:outlineLvl w:val="1"/>
-        <w:rPr>
-          <w:b w:val="0"/>
-          <w:bCs w:val="0"/>
-          <w:i w:val="0"/>
-          <w:iCs w:val="0"/>
-          <w:sz w:val="28"/>
-          <w:szCs w:val="28"/>
-        </w:rPr>
-      </w:pPr>
-      <w:r>
-        <w:rPr>
-          <w:b w:val="0"/>
-          <w:bCs w:val="0"/>
-          <w:i w:val="0"/>
-          <w:iCs w:val="0"/>
-          <w:sz w:val="28"/>
-          <w:szCs w:val="28"/>
-        </w:rPr>
-        <w:t xml:space="preserve">Il sistema deve consentire di modificare le informazioni di un </w:t>
-      </w:r>
-      <w:r>
-        <w:rPr>
-          <w:b w:val="0"/>
-          <w:bCs w:val="0"/>
-          <w:i w:val="0"/>
-          <w:iCs w:val="0"/>
-          <w:sz w:val="28"/>
-          <w:szCs w:val="28"/>
-        </w:rPr>
-        <w:t>film</w:t>
-      </w:r>
-      <w:r>
-        <w:rPr>
-          <w:b w:val="0"/>
-          <w:bCs w:val="0"/>
-          <w:i w:val="0"/>
-          <w:iCs w:val="0"/>
-          <w:sz w:val="28"/>
-          <w:szCs w:val="28"/>
-        </w:rPr>
-        <w:t xml:space="preserve"> presente all’interno</w:t>
-      </w:r>
-      <w:r>
-        <w:rPr>
-          <w:b w:val="0"/>
-          <w:bCs w:val="0"/>
-          <w:i w:val="0"/>
-          <w:iCs w:val="0"/>
-          <w:sz w:val="28"/>
-          <w:szCs w:val="28"/>
-        </w:rPr>
-        <w:t xml:space="preserve"> </w:t>
-      </w:r>
-      <w:r>
-        <w:rPr>
-          <w:b w:val="0"/>
-          <w:bCs w:val="0"/>
-          <w:i w:val="0"/>
-          <w:iCs w:val="0"/>
-          <w:sz w:val="28"/>
-          <w:szCs w:val="28"/>
-        </w:rPr>
-        <w:t>del catalogo.</w:t>
-      </w:r>
-    </w:p>
-    <w:p>
-      <w:pPr>
-        <w:widowControl/>
-        <w:suppressAutoHyphens w:val="0"/>
-        <w:rPr>
-          <w:rFonts w:ascii="Aptos" w:hAnsi="Aptos"/>
-          <w:sz w:val="32"/>
-          <w:szCs w:val="32"/>
-        </w:rPr>
-      </w:pPr>
-      <w:r>
-        <w:rPr>
-          <w:b/>
-          <w:bCs/>
-          <w:i/>
-          <w:iCs/>
-          <w:sz w:val="32"/>
-          <w:szCs w:val="32"/>
-        </w:rPr>
-        <w:br w:type="page"/>
-      </w:r>
-    </w:p>
-    <w:p>
-      <w:pPr>
-        <w:pStyle w:val="Sommario1"/>
-        <w:tabs>
-          <w:tab w:val="right" w:leader="dot" w:pos="9637"/>
-        </w:tabs>
-        <w:ind w:left="709"/>
-        <w:outlineLvl w:val="1"/>
-        <w:rPr>
-          <w:b w:val="0"/>
-          <w:bCs w:val="0"/>
-          <w:i w:val="0"/>
-          <w:iCs w:val="0"/>
-          <w:sz w:val="32"/>
-          <w:szCs w:val="32"/>
-        </w:rPr>
-      </w:pPr>
     </w:p>
     <w:sectPr>
       <w:footnotePr>
@@ -7197,7 +8060,7 @@
         <v:path o:extrusionok="f" gradientshapeok="t" o:connecttype="rect"/>
         <o:lock v:ext="edit" aspectratio="t"/>
       </v:shapetype>
-      <v:shape id="_x0000_i1085" type="#_x0000_t75" style="width:321.05pt;height:250.25pt" o:bullet="t" filled="t">
+      <v:shape id="_x0000_i1110" type="#_x0000_t75" style="width:321.05pt;height:250.25pt" o:bullet="t" filled="t">
         <v:fill color2="black"/>
         <v:imagedata r:id="rId1" o:title=""/>
       </v:shape>
